--- a/Figures/Watershed_DG_Tables/Somass.docx
+++ b/Figures/Watershed_DG_Tables/Somass.docx
@@ -88,62 +88,20 @@
             <w:tcBorders>
               <w:top w:val="single" w:sz="16" w:space="0" w:color="D3D3D3"/>
               <w:bottom w:val="single" w:sz="16" w:space="0" w:color="D3D3D3"/>
-            </w:tcBorders>
-          </w:tcPr>
-          <w:p>
-            <w:pPr>
-              <w:spacing w:before="0" w:after="60"/>
-              <w:keepNext/>
-            </w:pPr>
-            <w:r>
-              <w:rPr>
-                <w:rFonts w:ascii="Calibri" w:hAnsi="Calibri"/>
-                <w:sz w:val="20"/>
-              </w:rPr>
-              <w:t xml:space="default">Total Risk</w:t>
-            </w:r>
-          </w:p>
-        </w:tc>
-        <w:tc>
-          <w:tcPr>
-            <w:tcBorders>
-              <w:top w:val="single" w:sz="16" w:space="0" w:color="D3D3D3"/>
-              <w:bottom w:val="single" w:sz="16" w:space="0" w:color="D3D3D3"/>
-            </w:tcBorders>
-          </w:tcPr>
-          <w:p>
-            <w:pPr>
-              <w:spacing w:before="0" w:after="60"/>
-              <w:keepNext/>
-            </w:pPr>
-            <w:r>
-              <w:rPr>
-                <w:rFonts w:ascii="Calibri" w:hAnsi="Calibri"/>
-                <w:sz w:val="20"/>
-              </w:rPr>
-              <w:t xml:space="default">Current Risk</w:t>
-            </w:r>
-          </w:p>
-        </w:tc>
-        <w:tc>
-          <w:tcPr>
-            <w:tcBorders>
-              <w:top w:val="single" w:sz="16" w:space="0" w:color="D3D3D3"/>
-              <w:bottom w:val="single" w:sz="16" w:space="0" w:color="D3D3D3"/>
-              <w:end w:val="single" w:space="0" w:color="D3D3D3"/>
-            </w:tcBorders>
-          </w:tcPr>
-          <w:p>
-            <w:pPr>
-              <w:spacing w:before="0" w:after="60"/>
-              <w:keepNext/>
-            </w:pPr>
-            <w:r>
-              <w:rPr>
-                <w:rFonts w:ascii="Calibri" w:hAnsi="Calibri"/>
-                <w:sz w:val="20"/>
-              </w:rPr>
-              <w:t xml:space="default">Future Risk</w:t>
+              <w:end w:val="single" w:space="0" w:color="D3D3D3"/>
+            </w:tcBorders>
+          </w:tcPr>
+          <w:p>
+            <w:pPr>
+              <w:spacing w:before="0" w:after="60"/>
+              <w:keepNext/>
+            </w:pPr>
+            <w:r>
+              <w:rPr>
+                <w:rFonts w:ascii="Calibri" w:hAnsi="Calibri"/>
+                <w:sz w:val="20"/>
+              </w:rPr>
+              <w:t xml:space="default">Current and Future Risk</w:t>
             </w:r>
           </w:p>
         </w:tc>
@@ -240,52 +198,6 @@
                 <w:rFonts w:ascii="Calibri" w:hAnsi="Calibri"/>
                 <w:sz w:val="20"/>
               </w:rPr>
-              <w:t xml:space="default">1</w:t>
-            </w:r>
-          </w:p>
-        </w:tc>
-        <w:tc>
-          <w:tcPr>
-            <w:tcBorders>
-              <w:top w:val="single" w:space="0" w:color="D3D3D3"/>
-              <w:bottom w:val="single" w:space="0" w:color="D3D3D3"/>
-              <w:start w:val="single" w:space="0" w:color="D3D3D3"/>
-              <w:end w:val="single" w:space="0" w:color="D3D3D3"/>
-            </w:tcBorders>
-          </w:tcPr>
-          <w:p>
-            <w:pPr>
-              <w:spacing w:before="0" w:after="60"/>
-              <w:keepNext/>
-            </w:pPr>
-            <w:r>
-              <w:rPr>
-                <w:rFonts w:ascii="Calibri" w:hAnsi="Calibri"/>
-                <w:sz w:val="20"/>
-              </w:rPr>
-              <w:t xml:space="default">HPDG</w:t>
-            </w:r>
-          </w:p>
-        </w:tc>
-        <w:tc>
-          <w:tcPr>
-            <w:tcBorders>
-              <w:top w:val="single" w:space="0" w:color="D3D3D3"/>
-              <w:bottom w:val="single" w:space="0" w:color="D3D3D3"/>
-              <w:start w:val="single" w:space="0" w:color="D3D3D3"/>
-              <w:end w:val="single" w:space="0" w:color="D3D3D3"/>
-            </w:tcBorders>
-          </w:tcPr>
-          <w:p>
-            <w:pPr>
-              <w:spacing w:before="0" w:after="60"/>
-              <w:keepNext/>
-            </w:pPr>
-            <w:r>
-              <w:rPr>
-                <w:rFonts w:ascii="Calibri" w:hAnsi="Calibri"/>
-                <w:sz w:val="20"/>
-              </w:rPr>
               <w:t xml:space="default">HPDG</w:t>
             </w:r>
           </w:p>
@@ -383,52 +295,6 @@
                 <w:rFonts w:ascii="Calibri" w:hAnsi="Calibri"/>
                 <w:sz w:val="20"/>
               </w:rPr>
-              <w:t xml:space="default">1</w:t>
-            </w:r>
-          </w:p>
-        </w:tc>
-        <w:tc>
-          <w:tcPr>
-            <w:tcBorders>
-              <w:top w:val="single" w:space="0" w:color="D3D3D3"/>
-              <w:bottom w:val="single" w:space="0" w:color="D3D3D3"/>
-              <w:start w:val="single" w:space="0" w:color="D3D3D3"/>
-              <w:end w:val="single" w:space="0" w:color="D3D3D3"/>
-            </w:tcBorders>
-          </w:tcPr>
-          <w:p>
-            <w:pPr>
-              <w:spacing w:before="0" w:after="60"/>
-              <w:keepNext/>
-            </w:pPr>
-            <w:r>
-              <w:rPr>
-                <w:rFonts w:ascii="Calibri" w:hAnsi="Calibri"/>
-                <w:sz w:val="20"/>
-              </w:rPr>
-              <w:t xml:space="default">HPDG</w:t>
-            </w:r>
-          </w:p>
-        </w:tc>
-        <w:tc>
-          <w:tcPr>
-            <w:tcBorders>
-              <w:top w:val="single" w:space="0" w:color="D3D3D3"/>
-              <w:bottom w:val="single" w:space="0" w:color="D3D3D3"/>
-              <w:start w:val="single" w:space="0" w:color="D3D3D3"/>
-              <w:end w:val="single" w:space="0" w:color="D3D3D3"/>
-            </w:tcBorders>
-          </w:tcPr>
-          <w:p>
-            <w:pPr>
-              <w:spacing w:before="0" w:after="60"/>
-              <w:keepNext/>
-            </w:pPr>
-            <w:r>
-              <w:rPr>
-                <w:rFonts w:ascii="Calibri" w:hAnsi="Calibri"/>
-                <w:sz w:val="20"/>
-              </w:rPr>
               <w:t xml:space="default">HPDG</w:t>
             </w:r>
           </w:p>
@@ -526,52 +392,6 @@
                 <w:rFonts w:ascii="Calibri" w:hAnsi="Calibri"/>
                 <w:sz w:val="20"/>
               </w:rPr>
-              <w:t xml:space="default">1</w:t>
-            </w:r>
-          </w:p>
-        </w:tc>
-        <w:tc>
-          <w:tcPr>
-            <w:tcBorders>
-              <w:top w:val="single" w:space="0" w:color="D3D3D3"/>
-              <w:bottom w:val="single" w:space="0" w:color="D3D3D3"/>
-              <w:start w:val="single" w:space="0" w:color="D3D3D3"/>
-              <w:end w:val="single" w:space="0" w:color="D3D3D3"/>
-            </w:tcBorders>
-          </w:tcPr>
-          <w:p>
-            <w:pPr>
-              <w:spacing w:before="0" w:after="60"/>
-              <w:keepNext/>
-            </w:pPr>
-            <w:r>
-              <w:rPr>
-                <w:rFonts w:ascii="Calibri" w:hAnsi="Calibri"/>
-                <w:sz w:val="20"/>
-              </w:rPr>
-              <w:t xml:space="default">HPDG</w:t>
-            </w:r>
-          </w:p>
-        </w:tc>
-        <w:tc>
-          <w:tcPr>
-            <w:tcBorders>
-              <w:top w:val="single" w:space="0" w:color="D3D3D3"/>
-              <w:bottom w:val="single" w:space="0" w:color="D3D3D3"/>
-              <w:start w:val="single" w:space="0" w:color="D3D3D3"/>
-              <w:end w:val="single" w:space="0" w:color="D3D3D3"/>
-            </w:tcBorders>
-          </w:tcPr>
-          <w:p>
-            <w:pPr>
-              <w:spacing w:before="0" w:after="60"/>
-              <w:keepNext/>
-            </w:pPr>
-            <w:r>
-              <w:rPr>
-                <w:rFonts w:ascii="Calibri" w:hAnsi="Calibri"/>
-                <w:sz w:val="20"/>
-              </w:rPr>
               <w:t xml:space="default">HPDG</w:t>
             </w:r>
           </w:p>
@@ -669,52 +489,6 @@
                 <w:rFonts w:ascii="Calibri" w:hAnsi="Calibri"/>
                 <w:sz w:val="20"/>
               </w:rPr>
-              <w:t xml:space="default">1</w:t>
-            </w:r>
-          </w:p>
-        </w:tc>
-        <w:tc>
-          <w:tcPr>
-            <w:tcBorders>
-              <w:top w:val="single" w:space="0" w:color="D3D3D3"/>
-              <w:bottom w:val="single" w:space="0" w:color="D3D3D3"/>
-              <w:start w:val="single" w:space="0" w:color="D3D3D3"/>
-              <w:end w:val="single" w:space="0" w:color="D3D3D3"/>
-            </w:tcBorders>
-          </w:tcPr>
-          <w:p>
-            <w:pPr>
-              <w:spacing w:before="0" w:after="60"/>
-              <w:keepNext/>
-            </w:pPr>
-            <w:r>
-              <w:rPr>
-                <w:rFonts w:ascii="Calibri" w:hAnsi="Calibri"/>
-                <w:sz w:val="20"/>
-              </w:rPr>
-              <w:t xml:space="default">HPDG</w:t>
-            </w:r>
-          </w:p>
-        </w:tc>
-        <w:tc>
-          <w:tcPr>
-            <w:tcBorders>
-              <w:top w:val="single" w:space="0" w:color="D3D3D3"/>
-              <w:bottom w:val="single" w:space="0" w:color="D3D3D3"/>
-              <w:start w:val="single" w:space="0" w:color="D3D3D3"/>
-              <w:end w:val="single" w:space="0" w:color="D3D3D3"/>
-            </w:tcBorders>
-          </w:tcPr>
-          <w:p>
-            <w:pPr>
-              <w:spacing w:before="0" w:after="60"/>
-              <w:keepNext/>
-            </w:pPr>
-            <w:r>
-              <w:rPr>
-                <w:rFonts w:ascii="Calibri" w:hAnsi="Calibri"/>
-                <w:sz w:val="20"/>
-              </w:rPr>
               <w:t xml:space="default">HPDG</w:t>
             </w:r>
           </w:p>
@@ -812,52 +586,6 @@
                 <w:rFonts w:ascii="Calibri" w:hAnsi="Calibri"/>
                 <w:sz w:val="20"/>
               </w:rPr>
-              <w:t xml:space="default">1</w:t>
-            </w:r>
-          </w:p>
-        </w:tc>
-        <w:tc>
-          <w:tcPr>
-            <w:tcBorders>
-              <w:top w:val="single" w:space="0" w:color="D3D3D3"/>
-              <w:bottom w:val="single" w:space="0" w:color="D3D3D3"/>
-              <w:start w:val="single" w:space="0" w:color="D3D3D3"/>
-              <w:end w:val="single" w:space="0" w:color="D3D3D3"/>
-            </w:tcBorders>
-          </w:tcPr>
-          <w:p>
-            <w:pPr>
-              <w:spacing w:before="0" w:after="60"/>
-              <w:keepNext/>
-            </w:pPr>
-            <w:r>
-              <w:rPr>
-                <w:rFonts w:ascii="Calibri" w:hAnsi="Calibri"/>
-                <w:sz w:val="20"/>
-              </w:rPr>
-              <w:t xml:space="default">HPDG</w:t>
-            </w:r>
-          </w:p>
-        </w:tc>
-        <w:tc>
-          <w:tcPr>
-            <w:tcBorders>
-              <w:top w:val="single" w:space="0" w:color="D3D3D3"/>
-              <w:bottom w:val="single" w:space="0" w:color="D3D3D3"/>
-              <w:start w:val="single" w:space="0" w:color="D3D3D3"/>
-              <w:end w:val="single" w:space="0" w:color="D3D3D3"/>
-            </w:tcBorders>
-          </w:tcPr>
-          <w:p>
-            <w:pPr>
-              <w:spacing w:before="0" w:after="60"/>
-              <w:keepNext/>
-            </w:pPr>
-            <w:r>
-              <w:rPr>
-                <w:rFonts w:ascii="Calibri" w:hAnsi="Calibri"/>
-                <w:sz w:val="20"/>
-              </w:rPr>
               <w:t xml:space="default">HPDG</w:t>
             </w:r>
           </w:p>
@@ -955,52 +683,6 @@
                 <w:rFonts w:ascii="Calibri" w:hAnsi="Calibri"/>
                 <w:sz w:val="20"/>
               </w:rPr>
-              <w:t xml:space="default">1</w:t>
-            </w:r>
-          </w:p>
-        </w:tc>
-        <w:tc>
-          <w:tcPr>
-            <w:tcBorders>
-              <w:top w:val="single" w:space="0" w:color="D3D3D3"/>
-              <w:bottom w:val="single" w:space="0" w:color="D3D3D3"/>
-              <w:start w:val="single" w:space="0" w:color="D3D3D3"/>
-              <w:end w:val="single" w:space="0" w:color="D3D3D3"/>
-            </w:tcBorders>
-          </w:tcPr>
-          <w:p>
-            <w:pPr>
-              <w:spacing w:before="0" w:after="60"/>
-              <w:keepNext/>
-            </w:pPr>
-            <w:r>
-              <w:rPr>
-                <w:rFonts w:ascii="Calibri" w:hAnsi="Calibri"/>
-                <w:sz w:val="20"/>
-              </w:rPr>
-              <w:t xml:space="default">HPDG</w:t>
-            </w:r>
-          </w:p>
-        </w:tc>
-        <w:tc>
-          <w:tcPr>
-            <w:tcBorders>
-              <w:top w:val="single" w:space="0" w:color="D3D3D3"/>
-              <w:bottom w:val="single" w:space="0" w:color="D3D3D3"/>
-              <w:start w:val="single" w:space="0" w:color="D3D3D3"/>
-              <w:end w:val="single" w:space="0" w:color="D3D3D3"/>
-            </w:tcBorders>
-          </w:tcPr>
-          <w:p>
-            <w:pPr>
-              <w:spacing w:before="0" w:after="60"/>
-              <w:keepNext/>
-            </w:pPr>
-            <w:r>
-              <w:rPr>
-                <w:rFonts w:ascii="Calibri" w:hAnsi="Calibri"/>
-                <w:sz w:val="20"/>
-              </w:rPr>
               <w:t xml:space="default">HPDG</w:t>
             </w:r>
           </w:p>
@@ -1098,52 +780,6 @@
                 <w:rFonts w:ascii="Calibri" w:hAnsi="Calibri"/>
                 <w:sz w:val="20"/>
               </w:rPr>
-              <w:t xml:space="default">1</w:t>
-            </w:r>
-          </w:p>
-        </w:tc>
-        <w:tc>
-          <w:tcPr>
-            <w:tcBorders>
-              <w:top w:val="single" w:space="0" w:color="D3D3D3"/>
-              <w:bottom w:val="single" w:space="0" w:color="D3D3D3"/>
-              <w:start w:val="single" w:space="0" w:color="D3D3D3"/>
-              <w:end w:val="single" w:space="0" w:color="D3D3D3"/>
-            </w:tcBorders>
-          </w:tcPr>
-          <w:p>
-            <w:pPr>
-              <w:spacing w:before="0" w:after="60"/>
-              <w:keepNext/>
-            </w:pPr>
-            <w:r>
-              <w:rPr>
-                <w:rFonts w:ascii="Calibri" w:hAnsi="Calibri"/>
-                <w:sz w:val="20"/>
-              </w:rPr>
-              <w:t xml:space="default">HPDG</w:t>
-            </w:r>
-          </w:p>
-        </w:tc>
-        <w:tc>
-          <w:tcPr>
-            <w:tcBorders>
-              <w:top w:val="single" w:space="0" w:color="D3D3D3"/>
-              <w:bottom w:val="single" w:space="0" w:color="D3D3D3"/>
-              <w:start w:val="single" w:space="0" w:color="D3D3D3"/>
-              <w:end w:val="single" w:space="0" w:color="D3D3D3"/>
-            </w:tcBorders>
-          </w:tcPr>
-          <w:p>
-            <w:pPr>
-              <w:spacing w:before="0" w:after="60"/>
-              <w:keepNext/>
-            </w:pPr>
-            <w:r>
-              <w:rPr>
-                <w:rFonts w:ascii="Calibri" w:hAnsi="Calibri"/>
-                <w:sz w:val="20"/>
-              </w:rPr>
               <w:t xml:space="default">HPDG</w:t>
             </w:r>
           </w:p>
@@ -1241,52 +877,6 @@
                 <w:rFonts w:ascii="Calibri" w:hAnsi="Calibri"/>
                 <w:sz w:val="20"/>
               </w:rPr>
-              <w:t xml:space="default">1</w:t>
-            </w:r>
-          </w:p>
-        </w:tc>
-        <w:tc>
-          <w:tcPr>
-            <w:tcBorders>
-              <w:top w:val="single" w:space="0" w:color="D3D3D3"/>
-              <w:bottom w:val="single" w:space="0" w:color="D3D3D3"/>
-              <w:start w:val="single" w:space="0" w:color="D3D3D3"/>
-              <w:end w:val="single" w:space="0" w:color="D3D3D3"/>
-            </w:tcBorders>
-          </w:tcPr>
-          <w:p>
-            <w:pPr>
-              <w:spacing w:before="0" w:after="60"/>
-              <w:keepNext/>
-            </w:pPr>
-            <w:r>
-              <w:rPr>
-                <w:rFonts w:ascii="Calibri" w:hAnsi="Calibri"/>
-                <w:sz w:val="20"/>
-              </w:rPr>
-              <w:t xml:space="default">HPDG</w:t>
-            </w:r>
-          </w:p>
-        </w:tc>
-        <w:tc>
-          <w:tcPr>
-            <w:tcBorders>
-              <w:top w:val="single" w:space="0" w:color="D3D3D3"/>
-              <w:bottom w:val="single" w:space="0" w:color="D3D3D3"/>
-              <w:start w:val="single" w:space="0" w:color="D3D3D3"/>
-              <w:end w:val="single" w:space="0" w:color="D3D3D3"/>
-            </w:tcBorders>
-          </w:tcPr>
-          <w:p>
-            <w:pPr>
-              <w:spacing w:before="0" w:after="60"/>
-              <w:keepNext/>
-            </w:pPr>
-            <w:r>
-              <w:rPr>
-                <w:rFonts w:ascii="Calibri" w:hAnsi="Calibri"/>
-                <w:sz w:val="20"/>
-              </w:rPr>
               <w:t xml:space="default">HPDG</w:t>
             </w:r>
           </w:p>
@@ -1384,52 +974,6 @@
                 <w:rFonts w:ascii="Calibri" w:hAnsi="Calibri"/>
                 <w:sz w:val="20"/>
               </w:rPr>
-              <w:t xml:space="default">1</w:t>
-            </w:r>
-          </w:p>
-        </w:tc>
-        <w:tc>
-          <w:tcPr>
-            <w:tcBorders>
-              <w:top w:val="single" w:space="0" w:color="D3D3D3"/>
-              <w:bottom w:val="single" w:space="0" w:color="D3D3D3"/>
-              <w:start w:val="single" w:space="0" w:color="D3D3D3"/>
-              <w:end w:val="single" w:space="0" w:color="D3D3D3"/>
-            </w:tcBorders>
-          </w:tcPr>
-          <w:p>
-            <w:pPr>
-              <w:spacing w:before="0" w:after="60"/>
-              <w:keepNext/>
-            </w:pPr>
-            <w:r>
-              <w:rPr>
-                <w:rFonts w:ascii="Calibri" w:hAnsi="Calibri"/>
-                <w:sz w:val="20"/>
-              </w:rPr>
-              <w:t xml:space="default">HPDG</w:t>
-            </w:r>
-          </w:p>
-        </w:tc>
-        <w:tc>
-          <w:tcPr>
-            <w:tcBorders>
-              <w:top w:val="single" w:space="0" w:color="D3D3D3"/>
-              <w:bottom w:val="single" w:space="0" w:color="D3D3D3"/>
-              <w:start w:val="single" w:space="0" w:color="D3D3D3"/>
-              <w:end w:val="single" w:space="0" w:color="D3D3D3"/>
-            </w:tcBorders>
-          </w:tcPr>
-          <w:p>
-            <w:pPr>
-              <w:spacing w:before="0" w:after="60"/>
-              <w:keepNext/>
-            </w:pPr>
-            <w:r>
-              <w:rPr>
-                <w:rFonts w:ascii="Calibri" w:hAnsi="Calibri"/>
-                <w:sz w:val="20"/>
-              </w:rPr>
               <w:t xml:space="default">HPDG</w:t>
             </w:r>
           </w:p>
@@ -1527,52 +1071,6 @@
                 <w:rFonts w:ascii="Calibri" w:hAnsi="Calibri"/>
                 <w:sz w:val="20"/>
               </w:rPr>
-              <w:t xml:space="default">1</w:t>
-            </w:r>
-          </w:p>
-        </w:tc>
-        <w:tc>
-          <w:tcPr>
-            <w:tcBorders>
-              <w:top w:val="single" w:space="0" w:color="D3D3D3"/>
-              <w:bottom w:val="single" w:space="0" w:color="D3D3D3"/>
-              <w:start w:val="single" w:space="0" w:color="D3D3D3"/>
-              <w:end w:val="single" w:space="0" w:color="D3D3D3"/>
-            </w:tcBorders>
-          </w:tcPr>
-          <w:p>
-            <w:pPr>
-              <w:spacing w:before="0" w:after="60"/>
-              <w:keepNext/>
-            </w:pPr>
-            <w:r>
-              <w:rPr>
-                <w:rFonts w:ascii="Calibri" w:hAnsi="Calibri"/>
-                <w:sz w:val="20"/>
-              </w:rPr>
-              <w:t xml:space="default">HPDG</w:t>
-            </w:r>
-          </w:p>
-        </w:tc>
-        <w:tc>
-          <w:tcPr>
-            <w:tcBorders>
-              <w:top w:val="single" w:space="0" w:color="D3D3D3"/>
-              <w:bottom w:val="single" w:space="0" w:color="D3D3D3"/>
-              <w:start w:val="single" w:space="0" w:color="D3D3D3"/>
-              <w:end w:val="single" w:space="0" w:color="D3D3D3"/>
-            </w:tcBorders>
-          </w:tcPr>
-          <w:p>
-            <w:pPr>
-              <w:spacing w:before="0" w:after="60"/>
-              <w:keepNext/>
-            </w:pPr>
-            <w:r>
-              <w:rPr>
-                <w:rFonts w:ascii="Calibri" w:hAnsi="Calibri"/>
-                <w:sz w:val="20"/>
-              </w:rPr>
               <w:t xml:space="default">HPDG</w:t>
             </w:r>
           </w:p>
@@ -1670,52 +1168,6 @@
                 <w:rFonts w:ascii="Calibri" w:hAnsi="Calibri"/>
                 <w:sz w:val="20"/>
               </w:rPr>
-              <w:t xml:space="default">1</w:t>
-            </w:r>
-          </w:p>
-        </w:tc>
-        <w:tc>
-          <w:tcPr>
-            <w:tcBorders>
-              <w:top w:val="single" w:space="0" w:color="D3D3D3"/>
-              <w:bottom w:val="single" w:space="0" w:color="D3D3D3"/>
-              <w:start w:val="single" w:space="0" w:color="D3D3D3"/>
-              <w:end w:val="single" w:space="0" w:color="D3D3D3"/>
-            </w:tcBorders>
-          </w:tcPr>
-          <w:p>
-            <w:pPr>
-              <w:spacing w:before="0" w:after="60"/>
-              <w:keepNext/>
-            </w:pPr>
-            <w:r>
-              <w:rPr>
-                <w:rFonts w:ascii="Calibri" w:hAnsi="Calibri"/>
-                <w:sz w:val="20"/>
-              </w:rPr>
-              <w:t xml:space="default">HPDG</w:t>
-            </w:r>
-          </w:p>
-        </w:tc>
-        <w:tc>
-          <w:tcPr>
-            <w:tcBorders>
-              <w:top w:val="single" w:space="0" w:color="D3D3D3"/>
-              <w:bottom w:val="single" w:space="0" w:color="D3D3D3"/>
-              <w:start w:val="single" w:space="0" w:color="D3D3D3"/>
-              <w:end w:val="single" w:space="0" w:color="D3D3D3"/>
-            </w:tcBorders>
-          </w:tcPr>
-          <w:p>
-            <w:pPr>
-              <w:spacing w:before="0" w:after="60"/>
-              <w:keepNext/>
-            </w:pPr>
-            <w:r>
-              <w:rPr>
-                <w:rFonts w:ascii="Calibri" w:hAnsi="Calibri"/>
-                <w:sz w:val="20"/>
-              </w:rPr>
               <w:t xml:space="default">HPDG</w:t>
             </w:r>
           </w:p>
@@ -1813,52 +1265,6 @@
                 <w:rFonts w:ascii="Calibri" w:hAnsi="Calibri"/>
                 <w:sz w:val="20"/>
               </w:rPr>
-              <w:t xml:space="default">1</w:t>
-            </w:r>
-          </w:p>
-        </w:tc>
-        <w:tc>
-          <w:tcPr>
-            <w:tcBorders>
-              <w:top w:val="single" w:space="0" w:color="D3D3D3"/>
-              <w:bottom w:val="single" w:space="0" w:color="D3D3D3"/>
-              <w:start w:val="single" w:space="0" w:color="D3D3D3"/>
-              <w:end w:val="single" w:space="0" w:color="D3D3D3"/>
-            </w:tcBorders>
-          </w:tcPr>
-          <w:p>
-            <w:pPr>
-              <w:spacing w:before="0" w:after="60"/>
-              <w:keepNext/>
-            </w:pPr>
-            <w:r>
-              <w:rPr>
-                <w:rFonts w:ascii="Calibri" w:hAnsi="Calibri"/>
-                <w:sz w:val="20"/>
-              </w:rPr>
-              <w:t xml:space="default">HPDG</w:t>
-            </w:r>
-          </w:p>
-        </w:tc>
-        <w:tc>
-          <w:tcPr>
-            <w:tcBorders>
-              <w:top w:val="single" w:space="0" w:color="D3D3D3"/>
-              <w:bottom w:val="single" w:space="0" w:color="D3D3D3"/>
-              <w:start w:val="single" w:space="0" w:color="D3D3D3"/>
-              <w:end w:val="single" w:space="0" w:color="D3D3D3"/>
-            </w:tcBorders>
-          </w:tcPr>
-          <w:p>
-            <w:pPr>
-              <w:spacing w:before="0" w:after="60"/>
-              <w:keepNext/>
-            </w:pPr>
-            <w:r>
-              <w:rPr>
-                <w:rFonts w:ascii="Calibri" w:hAnsi="Calibri"/>
-                <w:sz w:val="20"/>
-              </w:rPr>
               <w:t xml:space="default">HPDG</w:t>
             </w:r>
           </w:p>
@@ -1956,52 +1362,6 @@
                 <w:rFonts w:ascii="Calibri" w:hAnsi="Calibri"/>
                 <w:sz w:val="20"/>
               </w:rPr>
-              <w:t xml:space="default">1</w:t>
-            </w:r>
-          </w:p>
-        </w:tc>
-        <w:tc>
-          <w:tcPr>
-            <w:tcBorders>
-              <w:top w:val="single" w:space="0" w:color="D3D3D3"/>
-              <w:bottom w:val="single" w:space="0" w:color="D3D3D3"/>
-              <w:start w:val="single" w:space="0" w:color="D3D3D3"/>
-              <w:end w:val="single" w:space="0" w:color="D3D3D3"/>
-            </w:tcBorders>
-          </w:tcPr>
-          <w:p>
-            <w:pPr>
-              <w:spacing w:before="0" w:after="60"/>
-              <w:keepNext/>
-            </w:pPr>
-            <w:r>
-              <w:rPr>
-                <w:rFonts w:ascii="Calibri" w:hAnsi="Calibri"/>
-                <w:sz w:val="20"/>
-              </w:rPr>
-              <w:t xml:space="default">HPDG</w:t>
-            </w:r>
-          </w:p>
-        </w:tc>
-        <w:tc>
-          <w:tcPr>
-            <w:tcBorders>
-              <w:top w:val="single" w:space="0" w:color="D3D3D3"/>
-              <w:bottom w:val="single" w:space="0" w:color="D3D3D3"/>
-              <w:start w:val="single" w:space="0" w:color="D3D3D3"/>
-              <w:end w:val="single" w:space="0" w:color="D3D3D3"/>
-            </w:tcBorders>
-          </w:tcPr>
-          <w:p>
-            <w:pPr>
-              <w:spacing w:before="0" w:after="60"/>
-              <w:keepNext/>
-            </w:pPr>
-            <w:r>
-              <w:rPr>
-                <w:rFonts w:ascii="Calibri" w:hAnsi="Calibri"/>
-                <w:sz w:val="20"/>
-              </w:rPr>
               <w:t xml:space="default">HPDG</w:t>
             </w:r>
           </w:p>
@@ -2099,52 +1459,6 @@
                 <w:rFonts w:ascii="Calibri" w:hAnsi="Calibri"/>
                 <w:sz w:val="20"/>
               </w:rPr>
-              <w:t xml:space="default">1</w:t>
-            </w:r>
-          </w:p>
-        </w:tc>
-        <w:tc>
-          <w:tcPr>
-            <w:tcBorders>
-              <w:top w:val="single" w:space="0" w:color="D3D3D3"/>
-              <w:bottom w:val="single" w:space="0" w:color="D3D3D3"/>
-              <w:start w:val="single" w:space="0" w:color="D3D3D3"/>
-              <w:end w:val="single" w:space="0" w:color="D3D3D3"/>
-            </w:tcBorders>
-          </w:tcPr>
-          <w:p>
-            <w:pPr>
-              <w:spacing w:before="0" w:after="60"/>
-              <w:keepNext/>
-            </w:pPr>
-            <w:r>
-              <w:rPr>
-                <w:rFonts w:ascii="Calibri" w:hAnsi="Calibri"/>
-                <w:sz w:val="20"/>
-              </w:rPr>
-              <w:t xml:space="default">HPDG</w:t>
-            </w:r>
-          </w:p>
-        </w:tc>
-        <w:tc>
-          <w:tcPr>
-            <w:tcBorders>
-              <w:top w:val="single" w:space="0" w:color="D3D3D3"/>
-              <w:bottom w:val="single" w:space="0" w:color="D3D3D3"/>
-              <w:start w:val="single" w:space="0" w:color="D3D3D3"/>
-              <w:end w:val="single" w:space="0" w:color="D3D3D3"/>
-            </w:tcBorders>
-          </w:tcPr>
-          <w:p>
-            <w:pPr>
-              <w:spacing w:before="0" w:after="60"/>
-              <w:keepNext/>
-            </w:pPr>
-            <w:r>
-              <w:rPr>
-                <w:rFonts w:ascii="Calibri" w:hAnsi="Calibri"/>
-                <w:sz w:val="20"/>
-              </w:rPr>
               <w:t xml:space="default">HPDG</w:t>
             </w:r>
           </w:p>
@@ -2242,52 +1556,6 @@
                 <w:rFonts w:ascii="Calibri" w:hAnsi="Calibri"/>
                 <w:sz w:val="20"/>
               </w:rPr>
-              <w:t xml:space="default">1</w:t>
-            </w:r>
-          </w:p>
-        </w:tc>
-        <w:tc>
-          <w:tcPr>
-            <w:tcBorders>
-              <w:top w:val="single" w:space="0" w:color="D3D3D3"/>
-              <w:bottom w:val="single" w:space="0" w:color="D3D3D3"/>
-              <w:start w:val="single" w:space="0" w:color="D3D3D3"/>
-              <w:end w:val="single" w:space="0" w:color="D3D3D3"/>
-            </w:tcBorders>
-          </w:tcPr>
-          <w:p>
-            <w:pPr>
-              <w:spacing w:before="0" w:after="60"/>
-              <w:keepNext/>
-            </w:pPr>
-            <w:r>
-              <w:rPr>
-                <w:rFonts w:ascii="Calibri" w:hAnsi="Calibri"/>
-                <w:sz w:val="20"/>
-              </w:rPr>
-              <w:t xml:space="default">HPDG</w:t>
-            </w:r>
-          </w:p>
-        </w:tc>
-        <w:tc>
-          <w:tcPr>
-            <w:tcBorders>
-              <w:top w:val="single" w:space="0" w:color="D3D3D3"/>
-              <w:bottom w:val="single" w:space="0" w:color="D3D3D3"/>
-              <w:start w:val="single" w:space="0" w:color="D3D3D3"/>
-              <w:end w:val="single" w:space="0" w:color="D3D3D3"/>
-            </w:tcBorders>
-          </w:tcPr>
-          <w:p>
-            <w:pPr>
-              <w:spacing w:before="0" w:after="60"/>
-              <w:keepNext/>
-            </w:pPr>
-            <w:r>
-              <w:rPr>
-                <w:rFonts w:ascii="Calibri" w:hAnsi="Calibri"/>
-                <w:sz w:val="20"/>
-              </w:rPr>
               <w:t xml:space="default">HPDG</w:t>
             </w:r>
           </w:p>
@@ -2385,52 +1653,6 @@
                 <w:rFonts w:ascii="Calibri" w:hAnsi="Calibri"/>
                 <w:sz w:val="20"/>
               </w:rPr>
-              <w:t xml:space="default">1</w:t>
-            </w:r>
-          </w:p>
-        </w:tc>
-        <w:tc>
-          <w:tcPr>
-            <w:tcBorders>
-              <w:top w:val="single" w:space="0" w:color="D3D3D3"/>
-              <w:bottom w:val="single" w:space="0" w:color="D3D3D3"/>
-              <w:start w:val="single" w:space="0" w:color="D3D3D3"/>
-              <w:end w:val="single" w:space="0" w:color="D3D3D3"/>
-            </w:tcBorders>
-          </w:tcPr>
-          <w:p>
-            <w:pPr>
-              <w:spacing w:before="0" w:after="60"/>
-              <w:keepNext/>
-            </w:pPr>
-            <w:r>
-              <w:rPr>
-                <w:rFonts w:ascii="Calibri" w:hAnsi="Calibri"/>
-                <w:sz w:val="20"/>
-              </w:rPr>
-              <w:t xml:space="default">HPDG</w:t>
-            </w:r>
-          </w:p>
-        </w:tc>
-        <w:tc>
-          <w:tcPr>
-            <w:tcBorders>
-              <w:top w:val="single" w:space="0" w:color="D3D3D3"/>
-              <w:bottom w:val="single" w:space="0" w:color="D3D3D3"/>
-              <w:start w:val="single" w:space="0" w:color="D3D3D3"/>
-              <w:end w:val="single" w:space="0" w:color="D3D3D3"/>
-            </w:tcBorders>
-          </w:tcPr>
-          <w:p>
-            <w:pPr>
-              <w:spacing w:before="0" w:after="60"/>
-              <w:keepNext/>
-            </w:pPr>
-            <w:r>
-              <w:rPr>
-                <w:rFonts w:ascii="Calibri" w:hAnsi="Calibri"/>
-                <w:sz w:val="20"/>
-              </w:rPr>
               <w:t xml:space="default">HPDG</w:t>
             </w:r>
           </w:p>
@@ -2528,52 +1750,6 @@
                 <w:rFonts w:ascii="Calibri" w:hAnsi="Calibri"/>
                 <w:sz w:val="20"/>
               </w:rPr>
-              <w:t xml:space="default">1</w:t>
-            </w:r>
-          </w:p>
-        </w:tc>
-        <w:tc>
-          <w:tcPr>
-            <w:tcBorders>
-              <w:top w:val="single" w:space="0" w:color="D3D3D3"/>
-              <w:bottom w:val="single" w:space="0" w:color="D3D3D3"/>
-              <w:start w:val="single" w:space="0" w:color="D3D3D3"/>
-              <w:end w:val="single" w:space="0" w:color="D3D3D3"/>
-            </w:tcBorders>
-          </w:tcPr>
-          <w:p>
-            <w:pPr>
-              <w:spacing w:before="0" w:after="60"/>
-              <w:keepNext/>
-            </w:pPr>
-            <w:r>
-              <w:rPr>
-                <w:rFonts w:ascii="Calibri" w:hAnsi="Calibri"/>
-                <w:sz w:val="20"/>
-              </w:rPr>
-              <w:t xml:space="default">HPDG</w:t>
-            </w:r>
-          </w:p>
-        </w:tc>
-        <w:tc>
-          <w:tcPr>
-            <w:tcBorders>
-              <w:top w:val="single" w:space="0" w:color="D3D3D3"/>
-              <w:bottom w:val="single" w:space="0" w:color="D3D3D3"/>
-              <w:start w:val="single" w:space="0" w:color="D3D3D3"/>
-              <w:end w:val="single" w:space="0" w:color="D3D3D3"/>
-            </w:tcBorders>
-          </w:tcPr>
-          <w:p>
-            <w:pPr>
-              <w:spacing w:before="0" w:after="60"/>
-              <w:keepNext/>
-            </w:pPr>
-            <w:r>
-              <w:rPr>
-                <w:rFonts w:ascii="Calibri" w:hAnsi="Calibri"/>
-                <w:sz w:val="20"/>
-              </w:rPr>
               <w:t xml:space="default">HPDG</w:t>
             </w:r>
           </w:p>
@@ -2671,52 +1847,6 @@
                 <w:rFonts w:ascii="Calibri" w:hAnsi="Calibri"/>
                 <w:sz w:val="20"/>
               </w:rPr>
-              <w:t xml:space="default">1</w:t>
-            </w:r>
-          </w:p>
-        </w:tc>
-        <w:tc>
-          <w:tcPr>
-            <w:tcBorders>
-              <w:top w:val="single" w:space="0" w:color="D3D3D3"/>
-              <w:bottom w:val="single" w:space="0" w:color="D3D3D3"/>
-              <w:start w:val="single" w:space="0" w:color="D3D3D3"/>
-              <w:end w:val="single" w:space="0" w:color="D3D3D3"/>
-            </w:tcBorders>
-          </w:tcPr>
-          <w:p>
-            <w:pPr>
-              <w:spacing w:before="0" w:after="60"/>
-              <w:keepNext/>
-            </w:pPr>
-            <w:r>
-              <w:rPr>
-                <w:rFonts w:ascii="Calibri" w:hAnsi="Calibri"/>
-                <w:sz w:val="20"/>
-              </w:rPr>
-              <w:t xml:space="default">HPDG</w:t>
-            </w:r>
-          </w:p>
-        </w:tc>
-        <w:tc>
-          <w:tcPr>
-            <w:tcBorders>
-              <w:top w:val="single" w:space="0" w:color="D3D3D3"/>
-              <w:bottom w:val="single" w:space="0" w:color="D3D3D3"/>
-              <w:start w:val="single" w:space="0" w:color="D3D3D3"/>
-              <w:end w:val="single" w:space="0" w:color="D3D3D3"/>
-            </w:tcBorders>
-          </w:tcPr>
-          <w:p>
-            <w:pPr>
-              <w:spacing w:before="0" w:after="60"/>
-              <w:keepNext/>
-            </w:pPr>
-            <w:r>
-              <w:rPr>
-                <w:rFonts w:ascii="Calibri" w:hAnsi="Calibri"/>
-                <w:sz w:val="20"/>
-              </w:rPr>
               <w:t xml:space="default">HPDG</w:t>
             </w:r>
           </w:p>
@@ -2814,52 +1944,6 @@
                 <w:rFonts w:ascii="Calibri" w:hAnsi="Calibri"/>
                 <w:sz w:val="20"/>
               </w:rPr>
-              <w:t xml:space="default">1</w:t>
-            </w:r>
-          </w:p>
-        </w:tc>
-        <w:tc>
-          <w:tcPr>
-            <w:tcBorders>
-              <w:top w:val="single" w:space="0" w:color="D3D3D3"/>
-              <w:bottom w:val="single" w:space="0" w:color="D3D3D3"/>
-              <w:start w:val="single" w:space="0" w:color="D3D3D3"/>
-              <w:end w:val="single" w:space="0" w:color="D3D3D3"/>
-            </w:tcBorders>
-          </w:tcPr>
-          <w:p>
-            <w:pPr>
-              <w:spacing w:before="0" w:after="60"/>
-              <w:keepNext/>
-            </w:pPr>
-            <w:r>
-              <w:rPr>
-                <w:rFonts w:ascii="Calibri" w:hAnsi="Calibri"/>
-                <w:sz w:val="20"/>
-              </w:rPr>
-              <w:t xml:space="default">HPDG</w:t>
-            </w:r>
-          </w:p>
-        </w:tc>
-        <w:tc>
-          <w:tcPr>
-            <w:tcBorders>
-              <w:top w:val="single" w:space="0" w:color="D3D3D3"/>
-              <w:bottom w:val="single" w:space="0" w:color="D3D3D3"/>
-              <w:start w:val="single" w:space="0" w:color="D3D3D3"/>
-              <w:end w:val="single" w:space="0" w:color="D3D3D3"/>
-            </w:tcBorders>
-          </w:tcPr>
-          <w:p>
-            <w:pPr>
-              <w:spacing w:before="0" w:after="60"/>
-              <w:keepNext/>
-            </w:pPr>
-            <w:r>
-              <w:rPr>
-                <w:rFonts w:ascii="Calibri" w:hAnsi="Calibri"/>
-                <w:sz w:val="20"/>
-              </w:rPr>
               <w:t xml:space="default">HPDG</w:t>
             </w:r>
           </w:p>
@@ -2957,52 +2041,6 @@
                 <w:rFonts w:ascii="Calibri" w:hAnsi="Calibri"/>
                 <w:sz w:val="20"/>
               </w:rPr>
-              <w:t xml:space="default">1</w:t>
-            </w:r>
-          </w:p>
-        </w:tc>
-        <w:tc>
-          <w:tcPr>
-            <w:tcBorders>
-              <w:top w:val="single" w:space="0" w:color="D3D3D3"/>
-              <w:bottom w:val="single" w:space="0" w:color="D3D3D3"/>
-              <w:start w:val="single" w:space="0" w:color="D3D3D3"/>
-              <w:end w:val="single" w:space="0" w:color="D3D3D3"/>
-            </w:tcBorders>
-          </w:tcPr>
-          <w:p>
-            <w:pPr>
-              <w:spacing w:before="0" w:after="60"/>
-              <w:keepNext/>
-            </w:pPr>
-            <w:r>
-              <w:rPr>
-                <w:rFonts w:ascii="Calibri" w:hAnsi="Calibri"/>
-                <w:sz w:val="20"/>
-              </w:rPr>
-              <w:t xml:space="default">HPDG</w:t>
-            </w:r>
-          </w:p>
-        </w:tc>
-        <w:tc>
-          <w:tcPr>
-            <w:tcBorders>
-              <w:top w:val="single" w:space="0" w:color="D3D3D3"/>
-              <w:bottom w:val="single" w:space="0" w:color="D3D3D3"/>
-              <w:start w:val="single" w:space="0" w:color="D3D3D3"/>
-              <w:end w:val="single" w:space="0" w:color="D3D3D3"/>
-            </w:tcBorders>
-          </w:tcPr>
-          <w:p>
-            <w:pPr>
-              <w:spacing w:before="0" w:after="60"/>
-              <w:keepNext/>
-            </w:pPr>
-            <w:r>
-              <w:rPr>
-                <w:rFonts w:ascii="Calibri" w:hAnsi="Calibri"/>
-                <w:sz w:val="20"/>
-              </w:rPr>
               <w:t xml:space="default">HPDG</w:t>
             </w:r>
           </w:p>
@@ -3100,52 +2138,6 @@
                 <w:rFonts w:ascii="Calibri" w:hAnsi="Calibri"/>
                 <w:sz w:val="20"/>
               </w:rPr>
-              <w:t xml:space="default">1</w:t>
-            </w:r>
-          </w:p>
-        </w:tc>
-        <w:tc>
-          <w:tcPr>
-            <w:tcBorders>
-              <w:top w:val="single" w:space="0" w:color="D3D3D3"/>
-              <w:bottom w:val="single" w:space="0" w:color="D3D3D3"/>
-              <w:start w:val="single" w:space="0" w:color="D3D3D3"/>
-              <w:end w:val="single" w:space="0" w:color="D3D3D3"/>
-            </w:tcBorders>
-          </w:tcPr>
-          <w:p>
-            <w:pPr>
-              <w:spacing w:before="0" w:after="60"/>
-              <w:keepNext/>
-            </w:pPr>
-            <w:r>
-              <w:rPr>
-                <w:rFonts w:ascii="Calibri" w:hAnsi="Calibri"/>
-                <w:sz w:val="20"/>
-              </w:rPr>
-              <w:t xml:space="default">HPDG</w:t>
-            </w:r>
-          </w:p>
-        </w:tc>
-        <w:tc>
-          <w:tcPr>
-            <w:tcBorders>
-              <w:top w:val="single" w:space="0" w:color="D3D3D3"/>
-              <w:bottom w:val="single" w:space="0" w:color="D3D3D3"/>
-              <w:start w:val="single" w:space="0" w:color="D3D3D3"/>
-              <w:end w:val="single" w:space="0" w:color="D3D3D3"/>
-            </w:tcBorders>
-          </w:tcPr>
-          <w:p>
-            <w:pPr>
-              <w:spacing w:before="0" w:after="60"/>
-              <w:keepNext/>
-            </w:pPr>
-            <w:r>
-              <w:rPr>
-                <w:rFonts w:ascii="Calibri" w:hAnsi="Calibri"/>
-                <w:sz w:val="20"/>
-              </w:rPr>
               <w:t xml:space="default">HPDG</w:t>
             </w:r>
           </w:p>
@@ -3243,52 +2235,6 @@
                 <w:rFonts w:ascii="Calibri" w:hAnsi="Calibri"/>
                 <w:sz w:val="20"/>
               </w:rPr>
-              <w:t xml:space="default">1</w:t>
-            </w:r>
-          </w:p>
-        </w:tc>
-        <w:tc>
-          <w:tcPr>
-            <w:tcBorders>
-              <w:top w:val="single" w:space="0" w:color="D3D3D3"/>
-              <w:bottom w:val="single" w:space="0" w:color="D3D3D3"/>
-              <w:start w:val="single" w:space="0" w:color="D3D3D3"/>
-              <w:end w:val="single" w:space="0" w:color="D3D3D3"/>
-            </w:tcBorders>
-          </w:tcPr>
-          <w:p>
-            <w:pPr>
-              <w:spacing w:before="0" w:after="60"/>
-              <w:keepNext/>
-            </w:pPr>
-            <w:r>
-              <w:rPr>
-                <w:rFonts w:ascii="Calibri" w:hAnsi="Calibri"/>
-                <w:sz w:val="20"/>
-              </w:rPr>
-              <w:t xml:space="default">HPDG</w:t>
-            </w:r>
-          </w:p>
-        </w:tc>
-        <w:tc>
-          <w:tcPr>
-            <w:tcBorders>
-              <w:top w:val="single" w:space="0" w:color="D3D3D3"/>
-              <w:bottom w:val="single" w:space="0" w:color="D3D3D3"/>
-              <w:start w:val="single" w:space="0" w:color="D3D3D3"/>
-              <w:end w:val="single" w:space="0" w:color="D3D3D3"/>
-            </w:tcBorders>
-          </w:tcPr>
-          <w:p>
-            <w:pPr>
-              <w:spacing w:before="0" w:after="60"/>
-              <w:keepNext/>
-            </w:pPr>
-            <w:r>
-              <w:rPr>
-                <w:rFonts w:ascii="Calibri" w:hAnsi="Calibri"/>
-                <w:sz w:val="20"/>
-              </w:rPr>
               <w:t xml:space="default">HPDG</w:t>
             </w:r>
           </w:p>
@@ -3386,52 +2332,6 @@
                 <w:rFonts w:ascii="Calibri" w:hAnsi="Calibri"/>
                 <w:sz w:val="20"/>
               </w:rPr>
-              <w:t xml:space="default">0</w:t>
-            </w:r>
-          </w:p>
-        </w:tc>
-        <w:tc>
-          <w:tcPr>
-            <w:tcBorders>
-              <w:top w:val="single" w:space="0" w:color="D3D3D3"/>
-              <w:bottom w:val="single" w:space="0" w:color="D3D3D3"/>
-              <w:start w:val="single" w:space="0" w:color="D3D3D3"/>
-              <w:end w:val="single" w:space="0" w:color="D3D3D3"/>
-            </w:tcBorders>
-          </w:tcPr>
-          <w:p>
-            <w:pPr>
-              <w:spacing w:before="0" w:after="60"/>
-              <w:keepNext/>
-            </w:pPr>
-            <w:r>
-              <w:rPr>
-                <w:rFonts w:ascii="Calibri" w:hAnsi="Calibri"/>
-                <w:sz w:val="20"/>
-              </w:rPr>
-              <w:t xml:space="default">LPDG</w:t>
-            </w:r>
-          </w:p>
-        </w:tc>
-        <w:tc>
-          <w:tcPr>
-            <w:tcBorders>
-              <w:top w:val="single" w:space="0" w:color="D3D3D3"/>
-              <w:bottom w:val="single" w:space="0" w:color="D3D3D3"/>
-              <w:start w:val="single" w:space="0" w:color="D3D3D3"/>
-              <w:end w:val="single" w:space="0" w:color="D3D3D3"/>
-            </w:tcBorders>
-          </w:tcPr>
-          <w:p>
-            <w:pPr>
-              <w:spacing w:before="0" w:after="60"/>
-              <w:keepNext/>
-            </w:pPr>
-            <w:r>
-              <w:rPr>
-                <w:rFonts w:ascii="Calibri" w:hAnsi="Calibri"/>
-                <w:sz w:val="20"/>
-              </w:rPr>
               <w:t xml:space="default">LPDG</w:t>
             </w:r>
           </w:p>
@@ -3529,52 +2429,6 @@
                 <w:rFonts w:ascii="Calibri" w:hAnsi="Calibri"/>
                 <w:sz w:val="20"/>
               </w:rPr>
-              <w:t xml:space="default">0</w:t>
-            </w:r>
-          </w:p>
-        </w:tc>
-        <w:tc>
-          <w:tcPr>
-            <w:tcBorders>
-              <w:top w:val="single" w:space="0" w:color="D3D3D3"/>
-              <w:bottom w:val="single" w:space="0" w:color="D3D3D3"/>
-              <w:start w:val="single" w:space="0" w:color="D3D3D3"/>
-              <w:end w:val="single" w:space="0" w:color="D3D3D3"/>
-            </w:tcBorders>
-          </w:tcPr>
-          <w:p>
-            <w:pPr>
-              <w:spacing w:before="0" w:after="60"/>
-              <w:keepNext/>
-            </w:pPr>
-            <w:r>
-              <w:rPr>
-                <w:rFonts w:ascii="Calibri" w:hAnsi="Calibri"/>
-                <w:sz w:val="20"/>
-              </w:rPr>
-              <w:t xml:space="default">LPDG</w:t>
-            </w:r>
-          </w:p>
-        </w:tc>
-        <w:tc>
-          <w:tcPr>
-            <w:tcBorders>
-              <w:top w:val="single" w:space="0" w:color="D3D3D3"/>
-              <w:bottom w:val="single" w:space="0" w:color="D3D3D3"/>
-              <w:start w:val="single" w:space="0" w:color="D3D3D3"/>
-              <w:end w:val="single" w:space="0" w:color="D3D3D3"/>
-            </w:tcBorders>
-          </w:tcPr>
-          <w:p>
-            <w:pPr>
-              <w:spacing w:before="0" w:after="60"/>
-              <w:keepNext/>
-            </w:pPr>
-            <w:r>
-              <w:rPr>
-                <w:rFonts w:ascii="Calibri" w:hAnsi="Calibri"/>
-                <w:sz w:val="20"/>
-              </w:rPr>
               <w:t xml:space="default">LPDG</w:t>
             </w:r>
           </w:p>
@@ -3672,52 +2526,6 @@
                 <w:rFonts w:ascii="Calibri" w:hAnsi="Calibri"/>
                 <w:sz w:val="20"/>
               </w:rPr>
-              <w:t xml:space="default">0</w:t>
-            </w:r>
-          </w:p>
-        </w:tc>
-        <w:tc>
-          <w:tcPr>
-            <w:tcBorders>
-              <w:top w:val="single" w:space="0" w:color="D3D3D3"/>
-              <w:bottom w:val="single" w:space="0" w:color="D3D3D3"/>
-              <w:start w:val="single" w:space="0" w:color="D3D3D3"/>
-              <w:end w:val="single" w:space="0" w:color="D3D3D3"/>
-            </w:tcBorders>
-          </w:tcPr>
-          <w:p>
-            <w:pPr>
-              <w:spacing w:before="0" w:after="60"/>
-              <w:keepNext/>
-            </w:pPr>
-            <w:r>
-              <w:rPr>
-                <w:rFonts w:ascii="Calibri" w:hAnsi="Calibri"/>
-                <w:sz w:val="20"/>
-              </w:rPr>
-              <w:t xml:space="default">LPDG</w:t>
-            </w:r>
-          </w:p>
-        </w:tc>
-        <w:tc>
-          <w:tcPr>
-            <w:tcBorders>
-              <w:top w:val="single" w:space="0" w:color="D3D3D3"/>
-              <w:bottom w:val="single" w:space="0" w:color="D3D3D3"/>
-              <w:start w:val="single" w:space="0" w:color="D3D3D3"/>
-              <w:end w:val="single" w:space="0" w:color="D3D3D3"/>
-            </w:tcBorders>
-          </w:tcPr>
-          <w:p>
-            <w:pPr>
-              <w:spacing w:before="0" w:after="60"/>
-              <w:keepNext/>
-            </w:pPr>
-            <w:r>
-              <w:rPr>
-                <w:rFonts w:ascii="Calibri" w:hAnsi="Calibri"/>
-                <w:sz w:val="20"/>
-              </w:rPr>
               <w:t xml:space="default">LPDG</w:t>
             </w:r>
           </w:p>
@@ -3815,52 +2623,6 @@
                 <w:rFonts w:ascii="Calibri" w:hAnsi="Calibri"/>
                 <w:sz w:val="20"/>
               </w:rPr>
-              <w:t xml:space="default">0</w:t>
-            </w:r>
-          </w:p>
-        </w:tc>
-        <w:tc>
-          <w:tcPr>
-            <w:tcBorders>
-              <w:top w:val="single" w:space="0" w:color="D3D3D3"/>
-              <w:bottom w:val="single" w:space="0" w:color="D3D3D3"/>
-              <w:start w:val="single" w:space="0" w:color="D3D3D3"/>
-              <w:end w:val="single" w:space="0" w:color="D3D3D3"/>
-            </w:tcBorders>
-          </w:tcPr>
-          <w:p>
-            <w:pPr>
-              <w:spacing w:before="0" w:after="60"/>
-              <w:keepNext/>
-            </w:pPr>
-            <w:r>
-              <w:rPr>
-                <w:rFonts w:ascii="Calibri" w:hAnsi="Calibri"/>
-                <w:sz w:val="20"/>
-              </w:rPr>
-              <w:t xml:space="default">LPDG</w:t>
-            </w:r>
-          </w:p>
-        </w:tc>
-        <w:tc>
-          <w:tcPr>
-            <w:tcBorders>
-              <w:top w:val="single" w:space="0" w:color="D3D3D3"/>
-              <w:bottom w:val="single" w:space="0" w:color="D3D3D3"/>
-              <w:start w:val="single" w:space="0" w:color="D3D3D3"/>
-              <w:end w:val="single" w:space="0" w:color="D3D3D3"/>
-            </w:tcBorders>
-          </w:tcPr>
-          <w:p>
-            <w:pPr>
-              <w:spacing w:before="0" w:after="60"/>
-              <w:keepNext/>
-            </w:pPr>
-            <w:r>
-              <w:rPr>
-                <w:rFonts w:ascii="Calibri" w:hAnsi="Calibri"/>
-                <w:sz w:val="20"/>
-              </w:rPr>
               <w:t xml:space="default">LPDG</w:t>
             </w:r>
           </w:p>
@@ -3958,52 +2720,6 @@
                 <w:rFonts w:ascii="Calibri" w:hAnsi="Calibri"/>
                 <w:sz w:val="20"/>
               </w:rPr>
-              <w:t xml:space="default">0</w:t>
-            </w:r>
-          </w:p>
-        </w:tc>
-        <w:tc>
-          <w:tcPr>
-            <w:tcBorders>
-              <w:top w:val="single" w:space="0" w:color="D3D3D3"/>
-              <w:bottom w:val="single" w:space="0" w:color="D3D3D3"/>
-              <w:start w:val="single" w:space="0" w:color="D3D3D3"/>
-              <w:end w:val="single" w:space="0" w:color="D3D3D3"/>
-            </w:tcBorders>
-          </w:tcPr>
-          <w:p>
-            <w:pPr>
-              <w:spacing w:before="0" w:after="60"/>
-              <w:keepNext/>
-            </w:pPr>
-            <w:r>
-              <w:rPr>
-                <w:rFonts w:ascii="Calibri" w:hAnsi="Calibri"/>
-                <w:sz w:val="20"/>
-              </w:rPr>
-              <w:t xml:space="default">LPDG</w:t>
-            </w:r>
-          </w:p>
-        </w:tc>
-        <w:tc>
-          <w:tcPr>
-            <w:tcBorders>
-              <w:top w:val="single" w:space="0" w:color="D3D3D3"/>
-              <w:bottom w:val="single" w:space="0" w:color="D3D3D3"/>
-              <w:start w:val="single" w:space="0" w:color="D3D3D3"/>
-              <w:end w:val="single" w:space="0" w:color="D3D3D3"/>
-            </w:tcBorders>
-          </w:tcPr>
-          <w:p>
-            <w:pPr>
-              <w:spacing w:before="0" w:after="60"/>
-              <w:keepNext/>
-            </w:pPr>
-            <w:r>
-              <w:rPr>
-                <w:rFonts w:ascii="Calibri" w:hAnsi="Calibri"/>
-                <w:sz w:val="20"/>
-              </w:rPr>
               <w:t xml:space="default">LPDG</w:t>
             </w:r>
           </w:p>
@@ -4101,52 +2817,6 @@
                 <w:rFonts w:ascii="Calibri" w:hAnsi="Calibri"/>
                 <w:sz w:val="20"/>
               </w:rPr>
-              <w:t xml:space="default">0</w:t>
-            </w:r>
-          </w:p>
-        </w:tc>
-        <w:tc>
-          <w:tcPr>
-            <w:tcBorders>
-              <w:top w:val="single" w:space="0" w:color="D3D3D3"/>
-              <w:bottom w:val="single" w:space="0" w:color="D3D3D3"/>
-              <w:start w:val="single" w:space="0" w:color="D3D3D3"/>
-              <w:end w:val="single" w:space="0" w:color="D3D3D3"/>
-            </w:tcBorders>
-          </w:tcPr>
-          <w:p>
-            <w:pPr>
-              <w:spacing w:before="0" w:after="60"/>
-              <w:keepNext/>
-            </w:pPr>
-            <w:r>
-              <w:rPr>
-                <w:rFonts w:ascii="Calibri" w:hAnsi="Calibri"/>
-                <w:sz w:val="20"/>
-              </w:rPr>
-              <w:t xml:space="default">LPDG</w:t>
-            </w:r>
-          </w:p>
-        </w:tc>
-        <w:tc>
-          <w:tcPr>
-            <w:tcBorders>
-              <w:top w:val="single" w:space="0" w:color="D3D3D3"/>
-              <w:bottom w:val="single" w:space="0" w:color="D3D3D3"/>
-              <w:start w:val="single" w:space="0" w:color="D3D3D3"/>
-              <w:end w:val="single" w:space="0" w:color="D3D3D3"/>
-            </w:tcBorders>
-          </w:tcPr>
-          <w:p>
-            <w:pPr>
-              <w:spacing w:before="0" w:after="60"/>
-              <w:keepNext/>
-            </w:pPr>
-            <w:r>
-              <w:rPr>
-                <w:rFonts w:ascii="Calibri" w:hAnsi="Calibri"/>
-                <w:sz w:val="20"/>
-              </w:rPr>
               <w:t xml:space="default">LPDG</w:t>
             </w:r>
           </w:p>
@@ -4244,52 +2914,6 @@
                 <w:rFonts w:ascii="Calibri" w:hAnsi="Calibri"/>
                 <w:sz w:val="20"/>
               </w:rPr>
-              <w:t xml:space="default">0</w:t>
-            </w:r>
-          </w:p>
-        </w:tc>
-        <w:tc>
-          <w:tcPr>
-            <w:tcBorders>
-              <w:top w:val="single" w:space="0" w:color="D3D3D3"/>
-              <w:bottom w:val="single" w:space="0" w:color="D3D3D3"/>
-              <w:start w:val="single" w:space="0" w:color="D3D3D3"/>
-              <w:end w:val="single" w:space="0" w:color="D3D3D3"/>
-            </w:tcBorders>
-          </w:tcPr>
-          <w:p>
-            <w:pPr>
-              <w:spacing w:before="0" w:after="60"/>
-              <w:keepNext/>
-            </w:pPr>
-            <w:r>
-              <w:rPr>
-                <w:rFonts w:ascii="Calibri" w:hAnsi="Calibri"/>
-                <w:sz w:val="20"/>
-              </w:rPr>
-              <w:t xml:space="default">LPDG</w:t>
-            </w:r>
-          </w:p>
-        </w:tc>
-        <w:tc>
-          <w:tcPr>
-            <w:tcBorders>
-              <w:top w:val="single" w:space="0" w:color="D3D3D3"/>
-              <w:bottom w:val="single" w:space="0" w:color="D3D3D3"/>
-              <w:start w:val="single" w:space="0" w:color="D3D3D3"/>
-              <w:end w:val="single" w:space="0" w:color="D3D3D3"/>
-            </w:tcBorders>
-          </w:tcPr>
-          <w:p>
-            <w:pPr>
-              <w:spacing w:before="0" w:after="60"/>
-              <w:keepNext/>
-            </w:pPr>
-            <w:r>
-              <w:rPr>
-                <w:rFonts w:ascii="Calibri" w:hAnsi="Calibri"/>
-                <w:sz w:val="20"/>
-              </w:rPr>
               <w:t xml:space="default">LPDG</w:t>
             </w:r>
           </w:p>
@@ -4387,52 +3011,6 @@
                 <w:rFonts w:ascii="Calibri" w:hAnsi="Calibri"/>
                 <w:sz w:val="20"/>
               </w:rPr>
-              <w:t xml:space="default">0</w:t>
-            </w:r>
-          </w:p>
-        </w:tc>
-        <w:tc>
-          <w:tcPr>
-            <w:tcBorders>
-              <w:top w:val="single" w:space="0" w:color="D3D3D3"/>
-              <w:bottom w:val="single" w:space="0" w:color="D3D3D3"/>
-              <w:start w:val="single" w:space="0" w:color="D3D3D3"/>
-              <w:end w:val="single" w:space="0" w:color="D3D3D3"/>
-            </w:tcBorders>
-          </w:tcPr>
-          <w:p>
-            <w:pPr>
-              <w:spacing w:before="0" w:after="60"/>
-              <w:keepNext/>
-            </w:pPr>
-            <w:r>
-              <w:rPr>
-                <w:rFonts w:ascii="Calibri" w:hAnsi="Calibri"/>
-                <w:sz w:val="20"/>
-              </w:rPr>
-              <w:t xml:space="default">LPDG</w:t>
-            </w:r>
-          </w:p>
-        </w:tc>
-        <w:tc>
-          <w:tcPr>
-            <w:tcBorders>
-              <w:top w:val="single" w:space="0" w:color="D3D3D3"/>
-              <w:bottom w:val="single" w:space="0" w:color="D3D3D3"/>
-              <w:start w:val="single" w:space="0" w:color="D3D3D3"/>
-              <w:end w:val="single" w:space="0" w:color="D3D3D3"/>
-            </w:tcBorders>
-          </w:tcPr>
-          <w:p>
-            <w:pPr>
-              <w:spacing w:before="0" w:after="60"/>
-              <w:keepNext/>
-            </w:pPr>
-            <w:r>
-              <w:rPr>
-                <w:rFonts w:ascii="Calibri" w:hAnsi="Calibri"/>
-                <w:sz w:val="20"/>
-              </w:rPr>
               <w:t xml:space="default">LPDG</w:t>
             </w:r>
           </w:p>
@@ -4530,52 +3108,6 @@
                 <w:rFonts w:ascii="Calibri" w:hAnsi="Calibri"/>
                 <w:sz w:val="20"/>
               </w:rPr>
-              <w:t xml:space="default">0</w:t>
-            </w:r>
-          </w:p>
-        </w:tc>
-        <w:tc>
-          <w:tcPr>
-            <w:tcBorders>
-              <w:top w:val="single" w:space="0" w:color="D3D3D3"/>
-              <w:bottom w:val="single" w:space="0" w:color="D3D3D3"/>
-              <w:start w:val="single" w:space="0" w:color="D3D3D3"/>
-              <w:end w:val="single" w:space="0" w:color="D3D3D3"/>
-            </w:tcBorders>
-          </w:tcPr>
-          <w:p>
-            <w:pPr>
-              <w:spacing w:before="0" w:after="60"/>
-              <w:keepNext/>
-            </w:pPr>
-            <w:r>
-              <w:rPr>
-                <w:rFonts w:ascii="Calibri" w:hAnsi="Calibri"/>
-                <w:sz w:val="20"/>
-              </w:rPr>
-              <w:t xml:space="default">LPDG</w:t>
-            </w:r>
-          </w:p>
-        </w:tc>
-        <w:tc>
-          <w:tcPr>
-            <w:tcBorders>
-              <w:top w:val="single" w:space="0" w:color="D3D3D3"/>
-              <w:bottom w:val="single" w:space="0" w:color="D3D3D3"/>
-              <w:start w:val="single" w:space="0" w:color="D3D3D3"/>
-              <w:end w:val="single" w:space="0" w:color="D3D3D3"/>
-            </w:tcBorders>
-          </w:tcPr>
-          <w:p>
-            <w:pPr>
-              <w:spacing w:before="0" w:after="60"/>
-              <w:keepNext/>
-            </w:pPr>
-            <w:r>
-              <w:rPr>
-                <w:rFonts w:ascii="Calibri" w:hAnsi="Calibri"/>
-                <w:sz w:val="20"/>
-              </w:rPr>
               <w:t xml:space="default">LPDG</w:t>
             </w:r>
           </w:p>
@@ -4673,52 +3205,6 @@
                 <w:rFonts w:ascii="Calibri" w:hAnsi="Calibri"/>
                 <w:sz w:val="20"/>
               </w:rPr>
-              <w:t xml:space="default">0</w:t>
-            </w:r>
-          </w:p>
-        </w:tc>
-        <w:tc>
-          <w:tcPr>
-            <w:tcBorders>
-              <w:top w:val="single" w:space="0" w:color="D3D3D3"/>
-              <w:bottom w:val="single" w:space="0" w:color="D3D3D3"/>
-              <w:start w:val="single" w:space="0" w:color="D3D3D3"/>
-              <w:end w:val="single" w:space="0" w:color="D3D3D3"/>
-            </w:tcBorders>
-          </w:tcPr>
-          <w:p>
-            <w:pPr>
-              <w:spacing w:before="0" w:after="60"/>
-              <w:keepNext/>
-            </w:pPr>
-            <w:r>
-              <w:rPr>
-                <w:rFonts w:ascii="Calibri" w:hAnsi="Calibri"/>
-                <w:sz w:val="20"/>
-              </w:rPr>
-              <w:t xml:space="default">LPDG</w:t>
-            </w:r>
-          </w:p>
-        </w:tc>
-        <w:tc>
-          <w:tcPr>
-            <w:tcBorders>
-              <w:top w:val="single" w:space="0" w:color="D3D3D3"/>
-              <w:bottom w:val="single" w:space="0" w:color="D3D3D3"/>
-              <w:start w:val="single" w:space="0" w:color="D3D3D3"/>
-              <w:end w:val="single" w:space="0" w:color="D3D3D3"/>
-            </w:tcBorders>
-          </w:tcPr>
-          <w:p>
-            <w:pPr>
-              <w:spacing w:before="0" w:after="60"/>
-              <w:keepNext/>
-            </w:pPr>
-            <w:r>
-              <w:rPr>
-                <w:rFonts w:ascii="Calibri" w:hAnsi="Calibri"/>
-                <w:sz w:val="20"/>
-              </w:rPr>
               <w:t xml:space="default">LPDG</w:t>
             </w:r>
           </w:p>
@@ -4816,52 +3302,6 @@
                 <w:rFonts w:ascii="Calibri" w:hAnsi="Calibri"/>
                 <w:sz w:val="20"/>
               </w:rPr>
-              <w:t xml:space="default">0</w:t>
-            </w:r>
-          </w:p>
-        </w:tc>
-        <w:tc>
-          <w:tcPr>
-            <w:tcBorders>
-              <w:top w:val="single" w:space="0" w:color="D3D3D3"/>
-              <w:bottom w:val="single" w:space="0" w:color="D3D3D3"/>
-              <w:start w:val="single" w:space="0" w:color="D3D3D3"/>
-              <w:end w:val="single" w:space="0" w:color="D3D3D3"/>
-            </w:tcBorders>
-          </w:tcPr>
-          <w:p>
-            <w:pPr>
-              <w:spacing w:before="0" w:after="60"/>
-              <w:keepNext/>
-            </w:pPr>
-            <w:r>
-              <w:rPr>
-                <w:rFonts w:ascii="Calibri" w:hAnsi="Calibri"/>
-                <w:sz w:val="20"/>
-              </w:rPr>
-              <w:t xml:space="default">LPDG</w:t>
-            </w:r>
-          </w:p>
-        </w:tc>
-        <w:tc>
-          <w:tcPr>
-            <w:tcBorders>
-              <w:top w:val="single" w:space="0" w:color="D3D3D3"/>
-              <w:bottom w:val="single" w:space="0" w:color="D3D3D3"/>
-              <w:start w:val="single" w:space="0" w:color="D3D3D3"/>
-              <w:end w:val="single" w:space="0" w:color="D3D3D3"/>
-            </w:tcBorders>
-          </w:tcPr>
-          <w:p>
-            <w:pPr>
-              <w:spacing w:before="0" w:after="60"/>
-              <w:keepNext/>
-            </w:pPr>
-            <w:r>
-              <w:rPr>
-                <w:rFonts w:ascii="Calibri" w:hAnsi="Calibri"/>
-                <w:sz w:val="20"/>
-              </w:rPr>
               <w:t xml:space="default">LPDG</w:t>
             </w:r>
           </w:p>
@@ -4959,52 +3399,6 @@
                 <w:rFonts w:ascii="Calibri" w:hAnsi="Calibri"/>
                 <w:sz w:val="20"/>
               </w:rPr>
-              <w:t xml:space="default">0</w:t>
-            </w:r>
-          </w:p>
-        </w:tc>
-        <w:tc>
-          <w:tcPr>
-            <w:tcBorders>
-              <w:top w:val="single" w:space="0" w:color="D3D3D3"/>
-              <w:bottom w:val="single" w:space="0" w:color="D3D3D3"/>
-              <w:start w:val="single" w:space="0" w:color="D3D3D3"/>
-              <w:end w:val="single" w:space="0" w:color="D3D3D3"/>
-            </w:tcBorders>
-          </w:tcPr>
-          <w:p>
-            <w:pPr>
-              <w:spacing w:before="0" w:after="60"/>
-              <w:keepNext/>
-            </w:pPr>
-            <w:r>
-              <w:rPr>
-                <w:rFonts w:ascii="Calibri" w:hAnsi="Calibri"/>
-                <w:sz w:val="20"/>
-              </w:rPr>
-              <w:t xml:space="default">LPDG</w:t>
-            </w:r>
-          </w:p>
-        </w:tc>
-        <w:tc>
-          <w:tcPr>
-            <w:tcBorders>
-              <w:top w:val="single" w:space="0" w:color="D3D3D3"/>
-              <w:bottom w:val="single" w:space="0" w:color="D3D3D3"/>
-              <w:start w:val="single" w:space="0" w:color="D3D3D3"/>
-              <w:end w:val="single" w:space="0" w:color="D3D3D3"/>
-            </w:tcBorders>
-          </w:tcPr>
-          <w:p>
-            <w:pPr>
-              <w:spacing w:before="0" w:after="60"/>
-              <w:keepNext/>
-            </w:pPr>
-            <w:r>
-              <w:rPr>
-                <w:rFonts w:ascii="Calibri" w:hAnsi="Calibri"/>
-                <w:sz w:val="20"/>
-              </w:rPr>
               <w:t xml:space="default">LPDG</w:t>
             </w:r>
           </w:p>
@@ -5102,52 +3496,6 @@
                 <w:rFonts w:ascii="Calibri" w:hAnsi="Calibri"/>
                 <w:sz w:val="20"/>
               </w:rPr>
-              <w:t xml:space="default">0</w:t>
-            </w:r>
-          </w:p>
-        </w:tc>
-        <w:tc>
-          <w:tcPr>
-            <w:tcBorders>
-              <w:top w:val="single" w:space="0" w:color="D3D3D3"/>
-              <w:bottom w:val="single" w:space="0" w:color="D3D3D3"/>
-              <w:start w:val="single" w:space="0" w:color="D3D3D3"/>
-              <w:end w:val="single" w:space="0" w:color="D3D3D3"/>
-            </w:tcBorders>
-          </w:tcPr>
-          <w:p>
-            <w:pPr>
-              <w:spacing w:before="0" w:after="60"/>
-              <w:keepNext/>
-            </w:pPr>
-            <w:r>
-              <w:rPr>
-                <w:rFonts w:ascii="Calibri" w:hAnsi="Calibri"/>
-                <w:sz w:val="20"/>
-              </w:rPr>
-              <w:t xml:space="default">LPDG</w:t>
-            </w:r>
-          </w:p>
-        </w:tc>
-        <w:tc>
-          <w:tcPr>
-            <w:tcBorders>
-              <w:top w:val="single" w:space="0" w:color="D3D3D3"/>
-              <w:bottom w:val="single" w:space="0" w:color="D3D3D3"/>
-              <w:start w:val="single" w:space="0" w:color="D3D3D3"/>
-              <w:end w:val="single" w:space="0" w:color="D3D3D3"/>
-            </w:tcBorders>
-          </w:tcPr>
-          <w:p>
-            <w:pPr>
-              <w:spacing w:before="0" w:after="60"/>
-              <w:keepNext/>
-            </w:pPr>
-            <w:r>
-              <w:rPr>
-                <w:rFonts w:ascii="Calibri" w:hAnsi="Calibri"/>
-                <w:sz w:val="20"/>
-              </w:rPr>
               <w:t xml:space="default">LPDG</w:t>
             </w:r>
           </w:p>
@@ -5245,52 +3593,6 @@
                 <w:rFonts w:ascii="Calibri" w:hAnsi="Calibri"/>
                 <w:sz w:val="20"/>
               </w:rPr>
-              <w:t xml:space="default">0</w:t>
-            </w:r>
-          </w:p>
-        </w:tc>
-        <w:tc>
-          <w:tcPr>
-            <w:tcBorders>
-              <w:top w:val="single" w:space="0" w:color="D3D3D3"/>
-              <w:bottom w:val="single" w:space="0" w:color="D3D3D3"/>
-              <w:start w:val="single" w:space="0" w:color="D3D3D3"/>
-              <w:end w:val="single" w:space="0" w:color="D3D3D3"/>
-            </w:tcBorders>
-          </w:tcPr>
-          <w:p>
-            <w:pPr>
-              <w:spacing w:before="0" w:after="60"/>
-              <w:keepNext/>
-            </w:pPr>
-            <w:r>
-              <w:rPr>
-                <w:rFonts w:ascii="Calibri" w:hAnsi="Calibri"/>
-                <w:sz w:val="20"/>
-              </w:rPr>
-              <w:t xml:space="default">LPDG</w:t>
-            </w:r>
-          </w:p>
-        </w:tc>
-        <w:tc>
-          <w:tcPr>
-            <w:tcBorders>
-              <w:top w:val="single" w:space="0" w:color="D3D3D3"/>
-              <w:bottom w:val="single" w:space="0" w:color="D3D3D3"/>
-              <w:start w:val="single" w:space="0" w:color="D3D3D3"/>
-              <w:end w:val="single" w:space="0" w:color="D3D3D3"/>
-            </w:tcBorders>
-          </w:tcPr>
-          <w:p>
-            <w:pPr>
-              <w:spacing w:before="0" w:after="60"/>
-              <w:keepNext/>
-            </w:pPr>
-            <w:r>
-              <w:rPr>
-                <w:rFonts w:ascii="Calibri" w:hAnsi="Calibri"/>
-                <w:sz w:val="20"/>
-              </w:rPr>
               <w:t xml:space="default">LPDG</w:t>
             </w:r>
           </w:p>
@@ -5388,52 +3690,6 @@
                 <w:rFonts w:ascii="Calibri" w:hAnsi="Calibri"/>
                 <w:sz w:val="20"/>
               </w:rPr>
-              <w:t xml:space="default">0</w:t>
-            </w:r>
-          </w:p>
-        </w:tc>
-        <w:tc>
-          <w:tcPr>
-            <w:tcBorders>
-              <w:top w:val="single" w:space="0" w:color="D3D3D3"/>
-              <w:bottom w:val="single" w:space="0" w:color="D3D3D3"/>
-              <w:start w:val="single" w:space="0" w:color="D3D3D3"/>
-              <w:end w:val="single" w:space="0" w:color="D3D3D3"/>
-            </w:tcBorders>
-          </w:tcPr>
-          <w:p>
-            <w:pPr>
-              <w:spacing w:before="0" w:after="60"/>
-              <w:keepNext/>
-            </w:pPr>
-            <w:r>
-              <w:rPr>
-                <w:rFonts w:ascii="Calibri" w:hAnsi="Calibri"/>
-                <w:sz w:val="20"/>
-              </w:rPr>
-              <w:t xml:space="default">LPDG</w:t>
-            </w:r>
-          </w:p>
-        </w:tc>
-        <w:tc>
-          <w:tcPr>
-            <w:tcBorders>
-              <w:top w:val="single" w:space="0" w:color="D3D3D3"/>
-              <w:bottom w:val="single" w:space="0" w:color="D3D3D3"/>
-              <w:start w:val="single" w:space="0" w:color="D3D3D3"/>
-              <w:end w:val="single" w:space="0" w:color="D3D3D3"/>
-            </w:tcBorders>
-          </w:tcPr>
-          <w:p>
-            <w:pPr>
-              <w:spacing w:before="0" w:after="60"/>
-              <w:keepNext/>
-            </w:pPr>
-            <w:r>
-              <w:rPr>
-                <w:rFonts w:ascii="Calibri" w:hAnsi="Calibri"/>
-                <w:sz w:val="20"/>
-              </w:rPr>
               <w:t xml:space="default">LPDG</w:t>
             </w:r>
           </w:p>
@@ -5531,52 +3787,6 @@
                 <w:rFonts w:ascii="Calibri" w:hAnsi="Calibri"/>
                 <w:sz w:val="20"/>
               </w:rPr>
-              <w:t xml:space="default">0</w:t>
-            </w:r>
-          </w:p>
-        </w:tc>
-        <w:tc>
-          <w:tcPr>
-            <w:tcBorders>
-              <w:top w:val="single" w:space="0" w:color="D3D3D3"/>
-              <w:bottom w:val="single" w:space="0" w:color="D3D3D3"/>
-              <w:start w:val="single" w:space="0" w:color="D3D3D3"/>
-              <w:end w:val="single" w:space="0" w:color="D3D3D3"/>
-            </w:tcBorders>
-          </w:tcPr>
-          <w:p>
-            <w:pPr>
-              <w:spacing w:before="0" w:after="60"/>
-              <w:keepNext/>
-            </w:pPr>
-            <w:r>
-              <w:rPr>
-                <w:rFonts w:ascii="Calibri" w:hAnsi="Calibri"/>
-                <w:sz w:val="20"/>
-              </w:rPr>
-              <w:t xml:space="default">LPDG</w:t>
-            </w:r>
-          </w:p>
-        </w:tc>
-        <w:tc>
-          <w:tcPr>
-            <w:tcBorders>
-              <w:top w:val="single" w:space="0" w:color="D3D3D3"/>
-              <w:bottom w:val="single" w:space="0" w:color="D3D3D3"/>
-              <w:start w:val="single" w:space="0" w:color="D3D3D3"/>
-              <w:end w:val="single" w:space="0" w:color="D3D3D3"/>
-            </w:tcBorders>
-          </w:tcPr>
-          <w:p>
-            <w:pPr>
-              <w:spacing w:before="0" w:after="60"/>
-              <w:keepNext/>
-            </w:pPr>
-            <w:r>
-              <w:rPr>
-                <w:rFonts w:ascii="Calibri" w:hAnsi="Calibri"/>
-                <w:sz w:val="20"/>
-              </w:rPr>
               <w:t xml:space="default">LPDG</w:t>
             </w:r>
           </w:p>
@@ -5652,52 +3862,6 @@
                 <w:sz w:val="20"/>
               </w:rPr>
               <w:t xml:space="default">23</w:t>
-            </w:r>
-          </w:p>
-        </w:tc>
-        <w:tc>
-          <w:tcPr>
-            <w:tcBorders>
-              <w:top w:val="single" w:space="0" w:color="D3D3D3"/>
-              <w:bottom w:val="single" w:space="0" w:color="D3D3D3"/>
-              <w:start w:val="single" w:space="0" w:color="D3D3D3"/>
-              <w:end w:val="single" w:space="0" w:color="D3D3D3"/>
-            </w:tcBorders>
-          </w:tcPr>
-          <w:p>
-            <w:pPr>
-              <w:spacing w:before="0" w:after="60"/>
-              <w:keepNext/>
-            </w:pPr>
-            <w:r>
-              <w:rPr>
-                <w:rFonts w:ascii="Calibri" w:hAnsi="Calibri"/>
-                <w:sz w:val="20"/>
-              </w:rPr>
-              <w:t xml:space="default">0</w:t>
-            </w:r>
-          </w:p>
-        </w:tc>
-        <w:tc>
-          <w:tcPr>
-            <w:tcBorders>
-              <w:top w:val="single" w:space="0" w:color="D3D3D3"/>
-              <w:bottom w:val="single" w:space="0" w:color="D3D3D3"/>
-              <w:start w:val="single" w:space="0" w:color="D3D3D3"/>
-              <w:end w:val="single" w:space="0" w:color="D3D3D3"/>
-            </w:tcBorders>
-          </w:tcPr>
-          <w:p>
-            <w:pPr>
-              <w:spacing w:before="0" w:after="60"/>
-              <w:keepNext/>
-            </w:pPr>
-            <w:r>
-              <w:rPr>
-                <w:rFonts w:ascii="Calibri" w:hAnsi="Calibri"/>
-                <w:sz w:val="20"/>
-              </w:rPr>
-              <w:t xml:space="default">LPDG</w:t>
             </w:r>
           </w:p>
         </w:tc>

--- a/Figures/Watershed_DG_Tables/Somass.docx
+++ b/Figures/Watershed_DG_Tables/Somass.docx
@@ -37,7 +37,7 @@
                 <w:rFonts w:ascii="Calibri" w:hAnsi="Calibri"/>
                 <w:sz w:val="20"/>
               </w:rPr>
-              <w:t xml:space="default">Watershed</w:t>
+              <w:t xml:space="default">LF</w:t>
             </w:r>
           </w:p>
         </w:tc>
@@ -46,93 +46,28 @@
             <w:tcBorders>
               <w:top w:val="single" w:sz="16" w:space="0" w:color="D3D3D3"/>
               <w:bottom w:val="single" w:sz="16" w:space="0" w:color="D3D3D3"/>
-            </w:tcBorders>
-          </w:tcPr>
-          <w:p>
-            <w:pPr>
-              <w:spacing w:before="0" w:after="60"/>
-              <w:keepNext/>
-            </w:pPr>
-            <w:r>
-              <w:rPr>
-                <w:rFonts w:ascii="Calibri" w:hAnsi="Calibri"/>
-                <w:sz w:val="20"/>
-              </w:rPr>
-              <w:t xml:space="default">LF</w:t>
-            </w:r>
-          </w:p>
-        </w:tc>
-        <w:tc>
-          <w:tcPr>
-            <w:tcBorders>
-              <w:top w:val="single" w:sz="16" w:space="0" w:color="D3D3D3"/>
-              <w:bottom w:val="single" w:sz="16" w:space="0" w:color="D3D3D3"/>
-            </w:tcBorders>
-          </w:tcPr>
-          <w:p>
-            <w:pPr>
-              <w:spacing w:before="0" w:after="60"/>
-              <w:keepNext/>
-            </w:pPr>
-            <w:r>
-              <w:rPr>
-                <w:rFonts w:ascii="Calibri" w:hAnsi="Calibri"/>
-                <w:sz w:val="20"/>
-              </w:rPr>
-              <w:t xml:space="default">Rank</w:t>
-            </w:r>
-          </w:p>
-        </w:tc>
-        <w:tc>
-          <w:tcPr>
-            <w:tcBorders>
-              <w:top w:val="single" w:sz="16" w:space="0" w:color="D3D3D3"/>
-              <w:bottom w:val="single" w:sz="16" w:space="0" w:color="D3D3D3"/>
-              <w:end w:val="single" w:space="0" w:color="D3D3D3"/>
-            </w:tcBorders>
-          </w:tcPr>
-          <w:p>
-            <w:pPr>
-              <w:spacing w:before="0" w:after="60"/>
-              <w:keepNext/>
-            </w:pPr>
-            <w:r>
-              <w:rPr>
-                <w:rFonts w:ascii="Calibri" w:hAnsi="Calibri"/>
-                <w:sz w:val="20"/>
-              </w:rPr>
-              <w:t xml:space="default">Current and Future Risk</w:t>
-            </w:r>
-          </w:p>
-        </w:tc>
-      </w:tr>
-      <w:tr>
-        <w:trPr>
-          <w:cantSplit/>
-        </w:trPr>
-        <w:tc>
-          <w:tcPr>
-            <w:tcBorders>
-              <w:top w:val="single" w:space="0" w:color="D3D3D3"/>
-              <w:bottom w:val="single" w:space="0" w:color="D3D3D3"/>
-              <w:start w:val="single" w:space="0" w:color="D3D3D3"/>
-              <w:end w:val="single" w:space="0" w:color="D3D3D3"/>
-            </w:tcBorders>
-          </w:tcPr>
-          <w:p>
-            <w:pPr>
-              <w:spacing w:before="0" w:after="60"/>
-              <w:keepNext/>
-            </w:pPr>
-            <w:r>
-              <w:rPr>
-                <w:rFonts w:ascii="Calibri" w:hAnsi="Calibri"/>
-                <w:sz w:val="20"/>
-              </w:rPr>
-              <w:t xml:space="default">Somass</w:t>
-            </w:r>
-          </w:p>
-        </w:tc>
+              <w:end w:val="single" w:space="0" w:color="D3D3D3"/>
+            </w:tcBorders>
+          </w:tcPr>
+          <w:p>
+            <w:pPr>
+              <w:spacing w:before="0" w:after="60"/>
+              <w:keepNext/>
+            </w:pPr>
+            <w:r>
+              <w:rPr>
+                <w:rFonts w:ascii="Calibri" w:hAnsi="Calibri"/>
+                <w:sz w:val="20"/>
+              </w:rPr>
+              <w:t xml:space="default">Current and Future Rating</w:t>
+            </w:r>
+          </w:p>
+        </w:tc>
+      </w:tr>
+      <w:tr>
+        <w:trPr>
+          <w:cantSplit/>
+        </w:trPr>
         <w:tc>
           <w:tcPr>
             <w:tcBorders>
@@ -175,29 +110,6 @@
                 <w:rFonts w:ascii="Calibri" w:hAnsi="Calibri"/>
                 <w:sz w:val="20"/>
               </w:rPr>
-              <w:t xml:space="default">1</w:t>
-            </w:r>
-          </w:p>
-        </w:tc>
-        <w:tc>
-          <w:tcPr>
-            <w:tcBorders>
-              <w:top w:val="single" w:space="0" w:color="D3D3D3"/>
-              <w:bottom w:val="single" w:space="0" w:color="D3D3D3"/>
-              <w:start w:val="single" w:space="0" w:color="D3D3D3"/>
-              <w:end w:val="single" w:space="0" w:color="D3D3D3"/>
-            </w:tcBorders>
-          </w:tcPr>
-          <w:p>
-            <w:pPr>
-              <w:spacing w:before="0" w:after="60"/>
-              <w:keepNext/>
-            </w:pPr>
-            <w:r>
-              <w:rPr>
-                <w:rFonts w:ascii="Calibri" w:hAnsi="Calibri"/>
-                <w:sz w:val="20"/>
-              </w:rPr>
               <w:t xml:space="default">HPDG</w:t>
             </w:r>
           </w:p>
@@ -226,29 +138,6 @@
                 <w:rFonts w:ascii="Calibri" w:hAnsi="Calibri"/>
                 <w:sz w:val="20"/>
               </w:rPr>
-              <w:t xml:space="default">Somass</w:t>
-            </w:r>
-          </w:p>
-        </w:tc>
-        <w:tc>
-          <w:tcPr>
-            <w:tcBorders>
-              <w:top w:val="single" w:space="0" w:color="D3D3D3"/>
-              <w:bottom w:val="single" w:space="0" w:color="D3D3D3"/>
-              <w:start w:val="single" w:space="0" w:color="D3D3D3"/>
-              <w:end w:val="single" w:space="0" w:color="D3D3D3"/>
-            </w:tcBorders>
-          </w:tcPr>
-          <w:p>
-            <w:pPr>
-              <w:spacing w:before="0" w:after="60"/>
-              <w:keepNext/>
-            </w:pPr>
-            <w:r>
-              <w:rPr>
-                <w:rFonts w:ascii="Calibri" w:hAnsi="Calibri"/>
-                <w:sz w:val="20"/>
-              </w:rPr>
               <w:t xml:space="default">LF20: Mortality or fitness reduction due to redd overspawn</w:t>
             </w:r>
           </w:p>
@@ -272,29 +161,6 @@
                 <w:rFonts w:ascii="Calibri" w:hAnsi="Calibri"/>
                 <w:sz w:val="20"/>
               </w:rPr>
-              <w:t xml:space="default">1</w:t>
-            </w:r>
-          </w:p>
-        </w:tc>
-        <w:tc>
-          <w:tcPr>
-            <w:tcBorders>
-              <w:top w:val="single" w:space="0" w:color="D3D3D3"/>
-              <w:bottom w:val="single" w:space="0" w:color="D3D3D3"/>
-              <w:start w:val="single" w:space="0" w:color="D3D3D3"/>
-              <w:end w:val="single" w:space="0" w:color="D3D3D3"/>
-            </w:tcBorders>
-          </w:tcPr>
-          <w:p>
-            <w:pPr>
-              <w:spacing w:before="0" w:after="60"/>
-              <w:keepNext/>
-            </w:pPr>
-            <w:r>
-              <w:rPr>
-                <w:rFonts w:ascii="Calibri" w:hAnsi="Calibri"/>
-                <w:sz w:val="20"/>
-              </w:rPr>
               <w:t xml:space="default">HPDG</w:t>
             </w:r>
           </w:p>
@@ -323,29 +189,6 @@
                 <w:rFonts w:ascii="Calibri" w:hAnsi="Calibri"/>
                 <w:sz w:val="20"/>
               </w:rPr>
-              <w:t xml:space="default">Somass</w:t>
-            </w:r>
-          </w:p>
-        </w:tc>
-        <w:tc>
-          <w:tcPr>
-            <w:tcBorders>
-              <w:top w:val="single" w:space="0" w:color="D3D3D3"/>
-              <w:bottom w:val="single" w:space="0" w:color="D3D3D3"/>
-              <w:start w:val="single" w:space="0" w:color="D3D3D3"/>
-              <w:end w:val="single" w:space="0" w:color="D3D3D3"/>
-            </w:tcBorders>
-          </w:tcPr>
-          <w:p>
-            <w:pPr>
-              <w:spacing w:before="0" w:after="60"/>
-              <w:keepNext/>
-            </w:pPr>
-            <w:r>
-              <w:rPr>
-                <w:rFonts w:ascii="Calibri" w:hAnsi="Calibri"/>
-                <w:sz w:val="20"/>
-              </w:rPr>
               <w:t xml:space="default">LF26: Mortality or fitness reduction due to unfavourable water temperatures</w:t>
             </w:r>
           </w:p>
@@ -369,29 +212,6 @@
                 <w:rFonts w:ascii="Calibri" w:hAnsi="Calibri"/>
                 <w:sz w:val="20"/>
               </w:rPr>
-              <w:t xml:space="default">1</w:t>
-            </w:r>
-          </w:p>
-        </w:tc>
-        <w:tc>
-          <w:tcPr>
-            <w:tcBorders>
-              <w:top w:val="single" w:space="0" w:color="D3D3D3"/>
-              <w:bottom w:val="single" w:space="0" w:color="D3D3D3"/>
-              <w:start w:val="single" w:space="0" w:color="D3D3D3"/>
-              <w:end w:val="single" w:space="0" w:color="D3D3D3"/>
-            </w:tcBorders>
-          </w:tcPr>
-          <w:p>
-            <w:pPr>
-              <w:spacing w:before="0" w:after="60"/>
-              <w:keepNext/>
-            </w:pPr>
-            <w:r>
-              <w:rPr>
-                <w:rFonts w:ascii="Calibri" w:hAnsi="Calibri"/>
-                <w:sz w:val="20"/>
-              </w:rPr>
               <w:t xml:space="default">HPDG</w:t>
             </w:r>
           </w:p>
@@ -420,29 +240,6 @@
                 <w:rFonts w:ascii="Calibri" w:hAnsi="Calibri"/>
                 <w:sz w:val="20"/>
               </w:rPr>
-              <w:t xml:space="default">Somass</w:t>
-            </w:r>
-          </w:p>
-        </w:tc>
-        <w:tc>
-          <w:tcPr>
-            <w:tcBorders>
-              <w:top w:val="single" w:space="0" w:color="D3D3D3"/>
-              <w:bottom w:val="single" w:space="0" w:color="D3D3D3"/>
-              <w:start w:val="single" w:space="0" w:color="D3D3D3"/>
-              <w:end w:val="single" w:space="0" w:color="D3D3D3"/>
-            </w:tcBorders>
-          </w:tcPr>
-          <w:p>
-            <w:pPr>
-              <w:spacing w:before="0" w:after="60"/>
-              <w:keepNext/>
-            </w:pPr>
-            <w:r>
-              <w:rPr>
-                <w:rFonts w:ascii="Calibri" w:hAnsi="Calibri"/>
-                <w:sz w:val="20"/>
-              </w:rPr>
               <w:t xml:space="default">LF27: Mortality or fitness reduction as a result of low dissolved oxygen</w:t>
             </w:r>
           </w:p>
@@ -466,29 +263,6 @@
                 <w:rFonts w:ascii="Calibri" w:hAnsi="Calibri"/>
                 <w:sz w:val="20"/>
               </w:rPr>
-              <w:t xml:space="default">1</w:t>
-            </w:r>
-          </w:p>
-        </w:tc>
-        <w:tc>
-          <w:tcPr>
-            <w:tcBorders>
-              <w:top w:val="single" w:space="0" w:color="D3D3D3"/>
-              <w:bottom w:val="single" w:space="0" w:color="D3D3D3"/>
-              <w:start w:val="single" w:space="0" w:color="D3D3D3"/>
-              <w:end w:val="single" w:space="0" w:color="D3D3D3"/>
-            </w:tcBorders>
-          </w:tcPr>
-          <w:p>
-            <w:pPr>
-              <w:spacing w:before="0" w:after="60"/>
-              <w:keepNext/>
-            </w:pPr>
-            <w:r>
-              <w:rPr>
-                <w:rFonts w:ascii="Calibri" w:hAnsi="Calibri"/>
-                <w:sz w:val="20"/>
-              </w:rPr>
               <w:t xml:space="default">HPDG</w:t>
             </w:r>
           </w:p>
@@ -517,29 +291,6 @@
                 <w:rFonts w:ascii="Calibri" w:hAnsi="Calibri"/>
                 <w:sz w:val="20"/>
               </w:rPr>
-              <w:t xml:space="default">Somass</w:t>
-            </w:r>
-          </w:p>
-        </w:tc>
-        <w:tc>
-          <w:tcPr>
-            <w:tcBorders>
-              <w:top w:val="single" w:space="0" w:color="D3D3D3"/>
-              <w:bottom w:val="single" w:space="0" w:color="D3D3D3"/>
-              <w:start w:val="single" w:space="0" w:color="D3D3D3"/>
-              <w:end w:val="single" w:space="0" w:color="D3D3D3"/>
-            </w:tcBorders>
-          </w:tcPr>
-          <w:p>
-            <w:pPr>
-              <w:spacing w:before="0" w:after="60"/>
-              <w:keepNext/>
-            </w:pPr>
-            <w:r>
-              <w:rPr>
-                <w:rFonts w:ascii="Calibri" w:hAnsi="Calibri"/>
-                <w:sz w:val="20"/>
-              </w:rPr>
               <w:t xml:space="default">LF28: Mortality or fitness reduction as a result of poor pH levels</w:t>
             </w:r>
           </w:p>
@@ -563,29 +314,6 @@
                 <w:rFonts w:ascii="Calibri" w:hAnsi="Calibri"/>
                 <w:sz w:val="20"/>
               </w:rPr>
-              <w:t xml:space="default">1</w:t>
-            </w:r>
-          </w:p>
-        </w:tc>
-        <w:tc>
-          <w:tcPr>
-            <w:tcBorders>
-              <w:top w:val="single" w:space="0" w:color="D3D3D3"/>
-              <w:bottom w:val="single" w:space="0" w:color="D3D3D3"/>
-              <w:start w:val="single" w:space="0" w:color="D3D3D3"/>
-              <w:end w:val="single" w:space="0" w:color="D3D3D3"/>
-            </w:tcBorders>
-          </w:tcPr>
-          <w:p>
-            <w:pPr>
-              <w:spacing w:before="0" w:after="60"/>
-              <w:keepNext/>
-            </w:pPr>
-            <w:r>
-              <w:rPr>
-                <w:rFonts w:ascii="Calibri" w:hAnsi="Calibri"/>
-                <w:sz w:val="20"/>
-              </w:rPr>
               <w:t xml:space="default">HPDG</w:t>
             </w:r>
           </w:p>
@@ -614,29 +342,6 @@
                 <w:rFonts w:ascii="Calibri" w:hAnsi="Calibri"/>
                 <w:sz w:val="20"/>
               </w:rPr>
-              <w:t xml:space="default">Somass</w:t>
-            </w:r>
-          </w:p>
-        </w:tc>
-        <w:tc>
-          <w:tcPr>
-            <w:tcBorders>
-              <w:top w:val="single" w:space="0" w:color="D3D3D3"/>
-              <w:bottom w:val="single" w:space="0" w:color="D3D3D3"/>
-              <w:start w:val="single" w:space="0" w:color="D3D3D3"/>
-              <w:end w:val="single" w:space="0" w:color="D3D3D3"/>
-            </w:tcBorders>
-          </w:tcPr>
-          <w:p>
-            <w:pPr>
-              <w:spacing w:before="0" w:after="60"/>
-              <w:keepNext/>
-            </w:pPr>
-            <w:r>
-              <w:rPr>
-                <w:rFonts w:ascii="Calibri" w:hAnsi="Calibri"/>
-                <w:sz w:val="20"/>
-              </w:rPr>
               <w:t xml:space="default">LF35: Mortality or fitness reduction as a result of lack of access to appropriate food</w:t>
             </w:r>
           </w:p>
@@ -660,29 +365,6 @@
                 <w:rFonts w:ascii="Calibri" w:hAnsi="Calibri"/>
                 <w:sz w:val="20"/>
               </w:rPr>
-              <w:t xml:space="default">1</w:t>
-            </w:r>
-          </w:p>
-        </w:tc>
-        <w:tc>
-          <w:tcPr>
-            <w:tcBorders>
-              <w:top w:val="single" w:space="0" w:color="D3D3D3"/>
-              <w:bottom w:val="single" w:space="0" w:color="D3D3D3"/>
-              <w:start w:val="single" w:space="0" w:color="D3D3D3"/>
-              <w:end w:val="single" w:space="0" w:color="D3D3D3"/>
-            </w:tcBorders>
-          </w:tcPr>
-          <w:p>
-            <w:pPr>
-              <w:spacing w:before="0" w:after="60"/>
-              <w:keepNext/>
-            </w:pPr>
-            <w:r>
-              <w:rPr>
-                <w:rFonts w:ascii="Calibri" w:hAnsi="Calibri"/>
-                <w:sz w:val="20"/>
-              </w:rPr>
               <w:t xml:space="default">HPDG</w:t>
             </w:r>
           </w:p>
@@ -711,29 +393,6 @@
                 <w:rFonts w:ascii="Calibri" w:hAnsi="Calibri"/>
                 <w:sz w:val="20"/>
               </w:rPr>
-              <w:t xml:space="default">Somass</w:t>
-            </w:r>
-          </w:p>
-        </w:tc>
-        <w:tc>
-          <w:tcPr>
-            <w:tcBorders>
-              <w:top w:val="single" w:space="0" w:color="D3D3D3"/>
-              <w:bottom w:val="single" w:space="0" w:color="D3D3D3"/>
-              <w:start w:val="single" w:space="0" w:color="D3D3D3"/>
-              <w:end w:val="single" w:space="0" w:color="D3D3D3"/>
-            </w:tcBorders>
-          </w:tcPr>
-          <w:p>
-            <w:pPr>
-              <w:spacing w:before="0" w:after="60"/>
-              <w:keepNext/>
-            </w:pPr>
-            <w:r>
-              <w:rPr>
-                <w:rFonts w:ascii="Calibri" w:hAnsi="Calibri"/>
-                <w:sz w:val="20"/>
-              </w:rPr>
               <w:t xml:space="default">LF41: Mortality or fitness reduction as a result of competition with hatchery fry</w:t>
             </w:r>
           </w:p>
@@ -757,29 +416,6 @@
                 <w:rFonts w:ascii="Calibri" w:hAnsi="Calibri"/>
                 <w:sz w:val="20"/>
               </w:rPr>
-              <w:t xml:space="default">1</w:t>
-            </w:r>
-          </w:p>
-        </w:tc>
-        <w:tc>
-          <w:tcPr>
-            <w:tcBorders>
-              <w:top w:val="single" w:space="0" w:color="D3D3D3"/>
-              <w:bottom w:val="single" w:space="0" w:color="D3D3D3"/>
-              <w:start w:val="single" w:space="0" w:color="D3D3D3"/>
-              <w:end w:val="single" w:space="0" w:color="D3D3D3"/>
-            </w:tcBorders>
-          </w:tcPr>
-          <w:p>
-            <w:pPr>
-              <w:spacing w:before="0" w:after="60"/>
-              <w:keepNext/>
-            </w:pPr>
-            <w:r>
-              <w:rPr>
-                <w:rFonts w:ascii="Calibri" w:hAnsi="Calibri"/>
-                <w:sz w:val="20"/>
-              </w:rPr>
               <w:t xml:space="default">HPDG</w:t>
             </w:r>
           </w:p>
@@ -808,29 +444,6 @@
                 <w:rFonts w:ascii="Calibri" w:hAnsi="Calibri"/>
                 <w:sz w:val="20"/>
               </w:rPr>
-              <w:t xml:space="default">Somass</w:t>
-            </w:r>
-          </w:p>
-        </w:tc>
-        <w:tc>
-          <w:tcPr>
-            <w:tcBorders>
-              <w:top w:val="single" w:space="0" w:color="D3D3D3"/>
-              <w:bottom w:val="single" w:space="0" w:color="D3D3D3"/>
-              <w:start w:val="single" w:space="0" w:color="D3D3D3"/>
-              <w:end w:val="single" w:space="0" w:color="D3D3D3"/>
-            </w:tcBorders>
-          </w:tcPr>
-          <w:p>
-            <w:pPr>
-              <w:spacing w:before="0" w:after="60"/>
-              <w:keepNext/>
-            </w:pPr>
-            <w:r>
-              <w:rPr>
-                <w:rFonts w:ascii="Calibri" w:hAnsi="Calibri"/>
-                <w:sz w:val="20"/>
-              </w:rPr>
               <w:t xml:space="default">LF42: Mortality or fitness reduction due to unfavourable water temperatures</w:t>
             </w:r>
           </w:p>
@@ -854,29 +467,6 @@
                 <w:rFonts w:ascii="Calibri" w:hAnsi="Calibri"/>
                 <w:sz w:val="20"/>
               </w:rPr>
-              <w:t xml:space="default">1</w:t>
-            </w:r>
-          </w:p>
-        </w:tc>
-        <w:tc>
-          <w:tcPr>
-            <w:tcBorders>
-              <w:top w:val="single" w:space="0" w:color="D3D3D3"/>
-              <w:bottom w:val="single" w:space="0" w:color="D3D3D3"/>
-              <w:start w:val="single" w:space="0" w:color="D3D3D3"/>
-              <w:end w:val="single" w:space="0" w:color="D3D3D3"/>
-            </w:tcBorders>
-          </w:tcPr>
-          <w:p>
-            <w:pPr>
-              <w:spacing w:before="0" w:after="60"/>
-              <w:keepNext/>
-            </w:pPr>
-            <w:r>
-              <w:rPr>
-                <w:rFonts w:ascii="Calibri" w:hAnsi="Calibri"/>
-                <w:sz w:val="20"/>
-              </w:rPr>
               <w:t xml:space="default">HPDG</w:t>
             </w:r>
           </w:p>
@@ -905,29 +495,6 @@
                 <w:rFonts w:ascii="Calibri" w:hAnsi="Calibri"/>
                 <w:sz w:val="20"/>
               </w:rPr>
-              <w:t xml:space="default">Somass</w:t>
-            </w:r>
-          </w:p>
-        </w:tc>
-        <w:tc>
-          <w:tcPr>
-            <w:tcBorders>
-              <w:top w:val="single" w:space="0" w:color="D3D3D3"/>
-              <w:bottom w:val="single" w:space="0" w:color="D3D3D3"/>
-              <w:start w:val="single" w:space="0" w:color="D3D3D3"/>
-              <w:end w:val="single" w:space="0" w:color="D3D3D3"/>
-            </w:tcBorders>
-          </w:tcPr>
-          <w:p>
-            <w:pPr>
-              <w:spacing w:before="0" w:after="60"/>
-              <w:keepNext/>
-            </w:pPr>
-            <w:r>
-              <w:rPr>
-                <w:rFonts w:ascii="Calibri" w:hAnsi="Calibri"/>
-                <w:sz w:val="20"/>
-              </w:rPr>
               <w:t xml:space="default">LF43: Mortality or fitness reduction as a result of low dissolved oxygen</w:t>
             </w:r>
           </w:p>
@@ -951,29 +518,6 @@
                 <w:rFonts w:ascii="Calibri" w:hAnsi="Calibri"/>
                 <w:sz w:val="20"/>
               </w:rPr>
-              <w:t xml:space="default">1</w:t>
-            </w:r>
-          </w:p>
-        </w:tc>
-        <w:tc>
-          <w:tcPr>
-            <w:tcBorders>
-              <w:top w:val="single" w:space="0" w:color="D3D3D3"/>
-              <w:bottom w:val="single" w:space="0" w:color="D3D3D3"/>
-              <w:start w:val="single" w:space="0" w:color="D3D3D3"/>
-              <w:end w:val="single" w:space="0" w:color="D3D3D3"/>
-            </w:tcBorders>
-          </w:tcPr>
-          <w:p>
-            <w:pPr>
-              <w:spacing w:before="0" w:after="60"/>
-              <w:keepNext/>
-            </w:pPr>
-            <w:r>
-              <w:rPr>
-                <w:rFonts w:ascii="Calibri" w:hAnsi="Calibri"/>
-                <w:sz w:val="20"/>
-              </w:rPr>
               <w:t xml:space="default">HPDG</w:t>
             </w:r>
           </w:p>
@@ -1002,29 +546,6 @@
                 <w:rFonts w:ascii="Calibri" w:hAnsi="Calibri"/>
                 <w:sz w:val="20"/>
               </w:rPr>
-              <w:t xml:space="default">Somass</w:t>
-            </w:r>
-          </w:p>
-        </w:tc>
-        <w:tc>
-          <w:tcPr>
-            <w:tcBorders>
-              <w:top w:val="single" w:space="0" w:color="D3D3D3"/>
-              <w:bottom w:val="single" w:space="0" w:color="D3D3D3"/>
-              <w:start w:val="single" w:space="0" w:color="D3D3D3"/>
-              <w:end w:val="single" w:space="0" w:color="D3D3D3"/>
-            </w:tcBorders>
-          </w:tcPr>
-          <w:p>
-            <w:pPr>
-              <w:spacing w:before="0" w:after="60"/>
-              <w:keepNext/>
-            </w:pPr>
-            <w:r>
-              <w:rPr>
-                <w:rFonts w:ascii="Calibri" w:hAnsi="Calibri"/>
-                <w:sz w:val="20"/>
-              </w:rPr>
               <w:t xml:space="default">LF44: Mortality or fitness reduction as a result of poor pH levels</w:t>
             </w:r>
           </w:p>
@@ -1048,29 +569,6 @@
                 <w:rFonts w:ascii="Calibri" w:hAnsi="Calibri"/>
                 <w:sz w:val="20"/>
               </w:rPr>
-              <w:t xml:space="default">1</w:t>
-            </w:r>
-          </w:p>
-        </w:tc>
-        <w:tc>
-          <w:tcPr>
-            <w:tcBorders>
-              <w:top w:val="single" w:space="0" w:color="D3D3D3"/>
-              <w:bottom w:val="single" w:space="0" w:color="D3D3D3"/>
-              <w:start w:val="single" w:space="0" w:color="D3D3D3"/>
-              <w:end w:val="single" w:space="0" w:color="D3D3D3"/>
-            </w:tcBorders>
-          </w:tcPr>
-          <w:p>
-            <w:pPr>
-              <w:spacing w:before="0" w:after="60"/>
-              <w:keepNext/>
-            </w:pPr>
-            <w:r>
-              <w:rPr>
-                <w:rFonts w:ascii="Calibri" w:hAnsi="Calibri"/>
-                <w:sz w:val="20"/>
-              </w:rPr>
               <w:t xml:space="default">HPDG</w:t>
             </w:r>
           </w:p>
@@ -1099,29 +597,6 @@
                 <w:rFonts w:ascii="Calibri" w:hAnsi="Calibri"/>
                 <w:sz w:val="20"/>
               </w:rPr>
-              <w:t xml:space="default">Somass</w:t>
-            </w:r>
-          </w:p>
-        </w:tc>
-        <w:tc>
-          <w:tcPr>
-            <w:tcBorders>
-              <w:top w:val="single" w:space="0" w:color="D3D3D3"/>
-              <w:bottom w:val="single" w:space="0" w:color="D3D3D3"/>
-              <w:start w:val="single" w:space="0" w:color="D3D3D3"/>
-              <w:end w:val="single" w:space="0" w:color="D3D3D3"/>
-            </w:tcBorders>
-          </w:tcPr>
-          <w:p>
-            <w:pPr>
-              <w:spacing w:before="0" w:after="60"/>
-              <w:keepNext/>
-            </w:pPr>
-            <w:r>
-              <w:rPr>
-                <w:rFonts w:ascii="Calibri" w:hAnsi="Calibri"/>
-                <w:sz w:val="20"/>
-              </w:rPr>
               <w:t xml:space="default">LF45: Mortality or fitness reduction as a result of deleterious substances</w:t>
             </w:r>
           </w:p>
@@ -1145,29 +620,6 @@
                 <w:rFonts w:ascii="Calibri" w:hAnsi="Calibri"/>
                 <w:sz w:val="20"/>
               </w:rPr>
-              <w:t xml:space="default">1</w:t>
-            </w:r>
-          </w:p>
-        </w:tc>
-        <w:tc>
-          <w:tcPr>
-            <w:tcBorders>
-              <w:top w:val="single" w:space="0" w:color="D3D3D3"/>
-              <w:bottom w:val="single" w:space="0" w:color="D3D3D3"/>
-              <w:start w:val="single" w:space="0" w:color="D3D3D3"/>
-              <w:end w:val="single" w:space="0" w:color="D3D3D3"/>
-            </w:tcBorders>
-          </w:tcPr>
-          <w:p>
-            <w:pPr>
-              <w:spacing w:before="0" w:after="60"/>
-              <w:keepNext/>
-            </w:pPr>
-            <w:r>
-              <w:rPr>
-                <w:rFonts w:ascii="Calibri" w:hAnsi="Calibri"/>
-                <w:sz w:val="20"/>
-              </w:rPr>
               <w:t xml:space="default">HPDG</w:t>
             </w:r>
           </w:p>
@@ -1196,29 +648,6 @@
                 <w:rFonts w:ascii="Calibri" w:hAnsi="Calibri"/>
                 <w:sz w:val="20"/>
               </w:rPr>
-              <w:t xml:space="default">Somass</w:t>
-            </w:r>
-          </w:p>
-        </w:tc>
-        <w:tc>
-          <w:tcPr>
-            <w:tcBorders>
-              <w:top w:val="single" w:space="0" w:color="D3D3D3"/>
-              <w:bottom w:val="single" w:space="0" w:color="D3D3D3"/>
-              <w:start w:val="single" w:space="0" w:color="D3D3D3"/>
-              <w:end w:val="single" w:space="0" w:color="D3D3D3"/>
-            </w:tcBorders>
-          </w:tcPr>
-          <w:p>
-            <w:pPr>
-              <w:spacing w:before="0" w:after="60"/>
-              <w:keepNext/>
-            </w:pPr>
-            <w:r>
-              <w:rPr>
-                <w:rFonts w:ascii="Calibri" w:hAnsi="Calibri"/>
-                <w:sz w:val="20"/>
-              </w:rPr>
               <w:t xml:space="default">LF49: Mortality or fitness reduction due to inter- and intra-specific competition</w:t>
             </w:r>
           </w:p>
@@ -1242,29 +671,6 @@
                 <w:rFonts w:ascii="Calibri" w:hAnsi="Calibri"/>
                 <w:sz w:val="20"/>
               </w:rPr>
-              <w:t xml:space="default">1</w:t>
-            </w:r>
-          </w:p>
-        </w:tc>
-        <w:tc>
-          <w:tcPr>
-            <w:tcBorders>
-              <w:top w:val="single" w:space="0" w:color="D3D3D3"/>
-              <w:bottom w:val="single" w:space="0" w:color="D3D3D3"/>
-              <w:start w:val="single" w:space="0" w:color="D3D3D3"/>
-              <w:end w:val="single" w:space="0" w:color="D3D3D3"/>
-            </w:tcBorders>
-          </w:tcPr>
-          <w:p>
-            <w:pPr>
-              <w:spacing w:before="0" w:after="60"/>
-              <w:keepNext/>
-            </w:pPr>
-            <w:r>
-              <w:rPr>
-                <w:rFonts w:ascii="Calibri" w:hAnsi="Calibri"/>
-                <w:sz w:val="20"/>
-              </w:rPr>
               <w:t xml:space="default">HPDG</w:t>
             </w:r>
           </w:p>
@@ -1293,29 +699,6 @@
                 <w:rFonts w:ascii="Calibri" w:hAnsi="Calibri"/>
                 <w:sz w:val="20"/>
               </w:rPr>
-              <w:t xml:space="default">Somass</w:t>
-            </w:r>
-          </w:p>
-        </w:tc>
-        <w:tc>
-          <w:tcPr>
-            <w:tcBorders>
-              <w:top w:val="single" w:space="0" w:color="D3D3D3"/>
-              <w:bottom w:val="single" w:space="0" w:color="D3D3D3"/>
-              <w:start w:val="single" w:space="0" w:color="D3D3D3"/>
-              <w:end w:val="single" w:space="0" w:color="D3D3D3"/>
-            </w:tcBorders>
-          </w:tcPr>
-          <w:p>
-            <w:pPr>
-              <w:spacing w:before="0" w:after="60"/>
-              <w:keepNext/>
-            </w:pPr>
-            <w:r>
-              <w:rPr>
-                <w:rFonts w:ascii="Calibri" w:hAnsi="Calibri"/>
-                <w:sz w:val="20"/>
-              </w:rPr>
               <w:t xml:space="default">LF51: Mortality or fitness reduction as a result of disease, parasites, or pathogens</w:t>
             </w:r>
           </w:p>
@@ -1339,29 +722,6 @@
                 <w:rFonts w:ascii="Calibri" w:hAnsi="Calibri"/>
                 <w:sz w:val="20"/>
               </w:rPr>
-              <w:t xml:space="default">1</w:t>
-            </w:r>
-          </w:p>
-        </w:tc>
-        <w:tc>
-          <w:tcPr>
-            <w:tcBorders>
-              <w:top w:val="single" w:space="0" w:color="D3D3D3"/>
-              <w:bottom w:val="single" w:space="0" w:color="D3D3D3"/>
-              <w:start w:val="single" w:space="0" w:color="D3D3D3"/>
-              <w:end w:val="single" w:space="0" w:color="D3D3D3"/>
-            </w:tcBorders>
-          </w:tcPr>
-          <w:p>
-            <w:pPr>
-              <w:spacing w:before="0" w:after="60"/>
-              <w:keepNext/>
-            </w:pPr>
-            <w:r>
-              <w:rPr>
-                <w:rFonts w:ascii="Calibri" w:hAnsi="Calibri"/>
-                <w:sz w:val="20"/>
-              </w:rPr>
               <w:t xml:space="default">HPDG</w:t>
             </w:r>
           </w:p>
@@ -1390,29 +750,6 @@
                 <w:rFonts w:ascii="Calibri" w:hAnsi="Calibri"/>
                 <w:sz w:val="20"/>
               </w:rPr>
-              <w:t xml:space="default">Somass</w:t>
-            </w:r>
-          </w:p>
-        </w:tc>
-        <w:tc>
-          <w:tcPr>
-            <w:tcBorders>
-              <w:top w:val="single" w:space="0" w:color="D3D3D3"/>
-              <w:bottom w:val="single" w:space="0" w:color="D3D3D3"/>
-              <w:start w:val="single" w:space="0" w:color="D3D3D3"/>
-              <w:end w:val="single" w:space="0" w:color="D3D3D3"/>
-            </w:tcBorders>
-          </w:tcPr>
-          <w:p>
-            <w:pPr>
-              <w:spacing w:before="0" w:after="60"/>
-              <w:keepNext/>
-            </w:pPr>
-            <w:r>
-              <w:rPr>
-                <w:rFonts w:ascii="Calibri" w:hAnsi="Calibri"/>
-                <w:sz w:val="20"/>
-              </w:rPr>
               <w:t xml:space="default">LF52: Mortality or fitness reduction as a result of lack of access to appropriate food</w:t>
             </w:r>
           </w:p>
@@ -1436,29 +773,6 @@
                 <w:rFonts w:ascii="Calibri" w:hAnsi="Calibri"/>
                 <w:sz w:val="20"/>
               </w:rPr>
-              <w:t xml:space="default">1</w:t>
-            </w:r>
-          </w:p>
-        </w:tc>
-        <w:tc>
-          <w:tcPr>
-            <w:tcBorders>
-              <w:top w:val="single" w:space="0" w:color="D3D3D3"/>
-              <w:bottom w:val="single" w:space="0" w:color="D3D3D3"/>
-              <w:start w:val="single" w:space="0" w:color="D3D3D3"/>
-              <w:end w:val="single" w:space="0" w:color="D3D3D3"/>
-            </w:tcBorders>
-          </w:tcPr>
-          <w:p>
-            <w:pPr>
-              <w:spacing w:before="0" w:after="60"/>
-              <w:keepNext/>
-            </w:pPr>
-            <w:r>
-              <w:rPr>
-                <w:rFonts w:ascii="Calibri" w:hAnsi="Calibri"/>
-                <w:sz w:val="20"/>
-              </w:rPr>
               <w:t xml:space="default">HPDG</w:t>
             </w:r>
           </w:p>
@@ -1487,29 +801,6 @@
                 <w:rFonts w:ascii="Calibri" w:hAnsi="Calibri"/>
                 <w:sz w:val="20"/>
               </w:rPr>
-              <w:t xml:space="default">Somass</w:t>
-            </w:r>
-          </w:p>
-        </w:tc>
-        <w:tc>
-          <w:tcPr>
-            <w:tcBorders>
-              <w:top w:val="single" w:space="0" w:color="D3D3D3"/>
-              <w:bottom w:val="single" w:space="0" w:color="D3D3D3"/>
-              <w:start w:val="single" w:space="0" w:color="D3D3D3"/>
-              <w:end w:val="single" w:space="0" w:color="D3D3D3"/>
-            </w:tcBorders>
-          </w:tcPr>
-          <w:p>
-            <w:pPr>
-              <w:spacing w:before="0" w:after="60"/>
-              <w:keepNext/>
-            </w:pPr>
-            <w:r>
-              <w:rPr>
-                <w:rFonts w:ascii="Calibri" w:hAnsi="Calibri"/>
-                <w:sz w:val="20"/>
-              </w:rPr>
               <w:t xml:space="default">LF53: Mortality or fitness reduction due to increased frequency and magnitude of algal blooms</w:t>
             </w:r>
           </w:p>
@@ -1533,29 +824,6 @@
                 <w:rFonts w:ascii="Calibri" w:hAnsi="Calibri"/>
                 <w:sz w:val="20"/>
               </w:rPr>
-              <w:t xml:space="default">1</w:t>
-            </w:r>
-          </w:p>
-        </w:tc>
-        <w:tc>
-          <w:tcPr>
-            <w:tcBorders>
-              <w:top w:val="single" w:space="0" w:color="D3D3D3"/>
-              <w:bottom w:val="single" w:space="0" w:color="D3D3D3"/>
-              <w:start w:val="single" w:space="0" w:color="D3D3D3"/>
-              <w:end w:val="single" w:space="0" w:color="D3D3D3"/>
-            </w:tcBorders>
-          </w:tcPr>
-          <w:p>
-            <w:pPr>
-              <w:spacing w:before="0" w:after="60"/>
-              <w:keepNext/>
-            </w:pPr>
-            <w:r>
-              <w:rPr>
-                <w:rFonts w:ascii="Calibri" w:hAnsi="Calibri"/>
-                <w:sz w:val="20"/>
-              </w:rPr>
               <w:t xml:space="default">HPDG</w:t>
             </w:r>
           </w:p>
@@ -1584,29 +852,6 @@
                 <w:rFonts w:ascii="Calibri" w:hAnsi="Calibri"/>
                 <w:sz w:val="20"/>
               </w:rPr>
-              <w:t xml:space="default">Somass</w:t>
-            </w:r>
-          </w:p>
-        </w:tc>
-        <w:tc>
-          <w:tcPr>
-            <w:tcBorders>
-              <w:top w:val="single" w:space="0" w:color="D3D3D3"/>
-              <w:bottom w:val="single" w:space="0" w:color="D3D3D3"/>
-              <w:start w:val="single" w:space="0" w:color="D3D3D3"/>
-              <w:end w:val="single" w:space="0" w:color="D3D3D3"/>
-            </w:tcBorders>
-          </w:tcPr>
-          <w:p>
-            <w:pPr>
-              <w:spacing w:before="0" w:after="60"/>
-              <w:keepNext/>
-            </w:pPr>
-            <w:r>
-              <w:rPr>
-                <w:rFonts w:ascii="Calibri" w:hAnsi="Calibri"/>
-                <w:sz w:val="20"/>
-              </w:rPr>
               <w:t xml:space="default">LF54: Mortality or fitness reduction due to reduction in quality of beach habitat</w:t>
             </w:r>
           </w:p>
@@ -1630,29 +875,6 @@
                 <w:rFonts w:ascii="Calibri" w:hAnsi="Calibri"/>
                 <w:sz w:val="20"/>
               </w:rPr>
-              <w:t xml:space="default">1</w:t>
-            </w:r>
-          </w:p>
-        </w:tc>
-        <w:tc>
-          <w:tcPr>
-            <w:tcBorders>
-              <w:top w:val="single" w:space="0" w:color="D3D3D3"/>
-              <w:bottom w:val="single" w:space="0" w:color="D3D3D3"/>
-              <w:start w:val="single" w:space="0" w:color="D3D3D3"/>
-              <w:end w:val="single" w:space="0" w:color="D3D3D3"/>
-            </w:tcBorders>
-          </w:tcPr>
-          <w:p>
-            <w:pPr>
-              <w:spacing w:before="0" w:after="60"/>
-              <w:keepNext/>
-            </w:pPr>
-            <w:r>
-              <w:rPr>
-                <w:rFonts w:ascii="Calibri" w:hAnsi="Calibri"/>
-                <w:sz w:val="20"/>
-              </w:rPr>
               <w:t xml:space="default">HPDG</w:t>
             </w:r>
           </w:p>
@@ -1681,29 +903,6 @@
                 <w:rFonts w:ascii="Calibri" w:hAnsi="Calibri"/>
                 <w:sz w:val="20"/>
               </w:rPr>
-              <w:t xml:space="default">Somass</w:t>
-            </w:r>
-          </w:p>
-        </w:tc>
-        <w:tc>
-          <w:tcPr>
-            <w:tcBorders>
-              <w:top w:val="single" w:space="0" w:color="D3D3D3"/>
-              <w:bottom w:val="single" w:space="0" w:color="D3D3D3"/>
-              <w:start w:val="single" w:space="0" w:color="D3D3D3"/>
-              <w:end w:val="single" w:space="0" w:color="D3D3D3"/>
-            </w:tcBorders>
-          </w:tcPr>
-          <w:p>
-            <w:pPr>
-              <w:spacing w:before="0" w:after="60"/>
-              <w:keepNext/>
-            </w:pPr>
-            <w:r>
-              <w:rPr>
-                <w:rFonts w:ascii="Calibri" w:hAnsi="Calibri"/>
-                <w:sz w:val="20"/>
-              </w:rPr>
               <w:t xml:space="default">LF55: Mortality or fitness reduction due to loss in quantity of beach habitat loss</w:t>
             </w:r>
           </w:p>
@@ -1727,29 +926,6 @@
                 <w:rFonts w:ascii="Calibri" w:hAnsi="Calibri"/>
                 <w:sz w:val="20"/>
               </w:rPr>
-              <w:t xml:space="default">1</w:t>
-            </w:r>
-          </w:p>
-        </w:tc>
-        <w:tc>
-          <w:tcPr>
-            <w:tcBorders>
-              <w:top w:val="single" w:space="0" w:color="D3D3D3"/>
-              <w:bottom w:val="single" w:space="0" w:color="D3D3D3"/>
-              <w:start w:val="single" w:space="0" w:color="D3D3D3"/>
-              <w:end w:val="single" w:space="0" w:color="D3D3D3"/>
-            </w:tcBorders>
-          </w:tcPr>
-          <w:p>
-            <w:pPr>
-              <w:spacing w:before="0" w:after="60"/>
-              <w:keepNext/>
-            </w:pPr>
-            <w:r>
-              <w:rPr>
-                <w:rFonts w:ascii="Calibri" w:hAnsi="Calibri"/>
-                <w:sz w:val="20"/>
-              </w:rPr>
               <w:t xml:space="default">HPDG</w:t>
             </w:r>
           </w:p>
@@ -1778,29 +954,6 @@
                 <w:rFonts w:ascii="Calibri" w:hAnsi="Calibri"/>
                 <w:sz w:val="20"/>
               </w:rPr>
-              <w:t xml:space="default">Somass</w:t>
-            </w:r>
-          </w:p>
-        </w:tc>
-        <w:tc>
-          <w:tcPr>
-            <w:tcBorders>
-              <w:top w:val="single" w:space="0" w:color="D3D3D3"/>
-              <w:bottom w:val="single" w:space="0" w:color="D3D3D3"/>
-              <w:start w:val="single" w:space="0" w:color="D3D3D3"/>
-              <w:end w:val="single" w:space="0" w:color="D3D3D3"/>
-            </w:tcBorders>
-          </w:tcPr>
-          <w:p>
-            <w:pPr>
-              <w:spacing w:before="0" w:after="60"/>
-              <w:keepNext/>
-            </w:pPr>
-            <w:r>
-              <w:rPr>
-                <w:rFonts w:ascii="Calibri" w:hAnsi="Calibri"/>
-                <w:sz w:val="20"/>
-              </w:rPr>
               <w:t xml:space="default">LF56: Mortality or fitness reduction due to reduction in quality channel habitat</w:t>
             </w:r>
           </w:p>
@@ -1824,29 +977,6 @@
                 <w:rFonts w:ascii="Calibri" w:hAnsi="Calibri"/>
                 <w:sz w:val="20"/>
               </w:rPr>
-              <w:t xml:space="default">1</w:t>
-            </w:r>
-          </w:p>
-        </w:tc>
-        <w:tc>
-          <w:tcPr>
-            <w:tcBorders>
-              <w:top w:val="single" w:space="0" w:color="D3D3D3"/>
-              <w:bottom w:val="single" w:space="0" w:color="D3D3D3"/>
-              <w:start w:val="single" w:space="0" w:color="D3D3D3"/>
-              <w:end w:val="single" w:space="0" w:color="D3D3D3"/>
-            </w:tcBorders>
-          </w:tcPr>
-          <w:p>
-            <w:pPr>
-              <w:spacing w:before="0" w:after="60"/>
-              <w:keepNext/>
-            </w:pPr>
-            <w:r>
-              <w:rPr>
-                <w:rFonts w:ascii="Calibri" w:hAnsi="Calibri"/>
-                <w:sz w:val="20"/>
-              </w:rPr>
               <w:t xml:space="default">HPDG</w:t>
             </w:r>
           </w:p>
@@ -1875,29 +1005,6 @@
                 <w:rFonts w:ascii="Calibri" w:hAnsi="Calibri"/>
                 <w:sz w:val="20"/>
               </w:rPr>
-              <w:t xml:space="default">Somass</w:t>
-            </w:r>
-          </w:p>
-        </w:tc>
-        <w:tc>
-          <w:tcPr>
-            <w:tcBorders>
-              <w:top w:val="single" w:space="0" w:color="D3D3D3"/>
-              <w:bottom w:val="single" w:space="0" w:color="D3D3D3"/>
-              <w:start w:val="single" w:space="0" w:color="D3D3D3"/>
-              <w:end w:val="single" w:space="0" w:color="D3D3D3"/>
-            </w:tcBorders>
-          </w:tcPr>
-          <w:p>
-            <w:pPr>
-              <w:spacing w:before="0" w:after="60"/>
-              <w:keepNext/>
-            </w:pPr>
-            <w:r>
-              <w:rPr>
-                <w:rFonts w:ascii="Calibri" w:hAnsi="Calibri"/>
-                <w:sz w:val="20"/>
-              </w:rPr>
               <w:t xml:space="default">LF58: Mortality or fitness reduction due to reduction in quality of vegetation habitat</w:t>
             </w:r>
           </w:p>
@@ -1921,29 +1028,6 @@
                 <w:rFonts w:ascii="Calibri" w:hAnsi="Calibri"/>
                 <w:sz w:val="20"/>
               </w:rPr>
-              <w:t xml:space="default">1</w:t>
-            </w:r>
-          </w:p>
-        </w:tc>
-        <w:tc>
-          <w:tcPr>
-            <w:tcBorders>
-              <w:top w:val="single" w:space="0" w:color="D3D3D3"/>
-              <w:bottom w:val="single" w:space="0" w:color="D3D3D3"/>
-              <w:start w:val="single" w:space="0" w:color="D3D3D3"/>
-              <w:end w:val="single" w:space="0" w:color="D3D3D3"/>
-            </w:tcBorders>
-          </w:tcPr>
-          <w:p>
-            <w:pPr>
-              <w:spacing w:before="0" w:after="60"/>
-              <w:keepNext/>
-            </w:pPr>
-            <w:r>
-              <w:rPr>
-                <w:rFonts w:ascii="Calibri" w:hAnsi="Calibri"/>
-                <w:sz w:val="20"/>
-              </w:rPr>
               <w:t xml:space="default">HPDG</w:t>
             </w:r>
           </w:p>
@@ -1972,29 +1056,6 @@
                 <w:rFonts w:ascii="Calibri" w:hAnsi="Calibri"/>
                 <w:sz w:val="20"/>
               </w:rPr>
-              <w:t xml:space="default">Somass</w:t>
-            </w:r>
-          </w:p>
-        </w:tc>
-        <w:tc>
-          <w:tcPr>
-            <w:tcBorders>
-              <w:top w:val="single" w:space="0" w:color="D3D3D3"/>
-              <w:bottom w:val="single" w:space="0" w:color="D3D3D3"/>
-              <w:start w:val="single" w:space="0" w:color="D3D3D3"/>
-              <w:end w:val="single" w:space="0" w:color="D3D3D3"/>
-            </w:tcBorders>
-          </w:tcPr>
-          <w:p>
-            <w:pPr>
-              <w:spacing w:before="0" w:after="60"/>
-              <w:keepNext/>
-            </w:pPr>
-            <w:r>
-              <w:rPr>
-                <w:rFonts w:ascii="Calibri" w:hAnsi="Calibri"/>
-                <w:sz w:val="20"/>
-              </w:rPr>
               <w:t xml:space="default">LF60: Mortality or fitness reduction due to competition with hatchery fish</w:t>
             </w:r>
           </w:p>
@@ -2018,29 +1079,6 @@
                 <w:rFonts w:ascii="Calibri" w:hAnsi="Calibri"/>
                 <w:sz w:val="20"/>
               </w:rPr>
-              <w:t xml:space="default">1</w:t>
-            </w:r>
-          </w:p>
-        </w:tc>
-        <w:tc>
-          <w:tcPr>
-            <w:tcBorders>
-              <w:top w:val="single" w:space="0" w:color="D3D3D3"/>
-              <w:bottom w:val="single" w:space="0" w:color="D3D3D3"/>
-              <w:start w:val="single" w:space="0" w:color="D3D3D3"/>
-              <w:end w:val="single" w:space="0" w:color="D3D3D3"/>
-            </w:tcBorders>
-          </w:tcPr>
-          <w:p>
-            <w:pPr>
-              <w:spacing w:before="0" w:after="60"/>
-              <w:keepNext/>
-            </w:pPr>
-            <w:r>
-              <w:rPr>
-                <w:rFonts w:ascii="Calibri" w:hAnsi="Calibri"/>
-                <w:sz w:val="20"/>
-              </w:rPr>
               <w:t xml:space="default">HPDG</w:t>
             </w:r>
           </w:p>
@@ -2069,29 +1107,6 @@
                 <w:rFonts w:ascii="Calibri" w:hAnsi="Calibri"/>
                 <w:sz w:val="20"/>
               </w:rPr>
-              <w:t xml:space="default">Somass</w:t>
-            </w:r>
-          </w:p>
-        </w:tc>
-        <w:tc>
-          <w:tcPr>
-            <w:tcBorders>
-              <w:top w:val="single" w:space="0" w:color="D3D3D3"/>
-              <w:bottom w:val="single" w:space="0" w:color="D3D3D3"/>
-              <w:start w:val="single" w:space="0" w:color="D3D3D3"/>
-              <w:end w:val="single" w:space="0" w:color="D3D3D3"/>
-            </w:tcBorders>
-          </w:tcPr>
-          <w:p>
-            <w:pPr>
-              <w:spacing w:before="0" w:after="60"/>
-              <w:keepNext/>
-            </w:pPr>
-            <w:r>
-              <w:rPr>
-                <w:rFonts w:ascii="Calibri" w:hAnsi="Calibri"/>
-                <w:sz w:val="20"/>
-              </w:rPr>
               <w:t xml:space="default">LF63: Mortality or fitness reduction as a result of poor pH levels</w:t>
             </w:r>
           </w:p>
@@ -2115,29 +1130,6 @@
                 <w:rFonts w:ascii="Calibri" w:hAnsi="Calibri"/>
                 <w:sz w:val="20"/>
               </w:rPr>
-              <w:t xml:space="default">1</w:t>
-            </w:r>
-          </w:p>
-        </w:tc>
-        <w:tc>
-          <w:tcPr>
-            <w:tcBorders>
-              <w:top w:val="single" w:space="0" w:color="D3D3D3"/>
-              <w:bottom w:val="single" w:space="0" w:color="D3D3D3"/>
-              <w:start w:val="single" w:space="0" w:color="D3D3D3"/>
-              <w:end w:val="single" w:space="0" w:color="D3D3D3"/>
-            </w:tcBorders>
-          </w:tcPr>
-          <w:p>
-            <w:pPr>
-              <w:spacing w:before="0" w:after="60"/>
-              <w:keepNext/>
-            </w:pPr>
-            <w:r>
-              <w:rPr>
-                <w:rFonts w:ascii="Calibri" w:hAnsi="Calibri"/>
-                <w:sz w:val="20"/>
-              </w:rPr>
               <w:t xml:space="default">HPDG</w:t>
             </w:r>
           </w:p>
@@ -2166,29 +1158,6 @@
                 <w:rFonts w:ascii="Calibri" w:hAnsi="Calibri"/>
                 <w:sz w:val="20"/>
               </w:rPr>
-              <w:t xml:space="default">Somass</w:t>
-            </w:r>
-          </w:p>
-        </w:tc>
-        <w:tc>
-          <w:tcPr>
-            <w:tcBorders>
-              <w:top w:val="single" w:space="0" w:color="D3D3D3"/>
-              <w:bottom w:val="single" w:space="0" w:color="D3D3D3"/>
-              <w:start w:val="single" w:space="0" w:color="D3D3D3"/>
-              <w:end w:val="single" w:space="0" w:color="D3D3D3"/>
-            </w:tcBorders>
-          </w:tcPr>
-          <w:p>
-            <w:pPr>
-              <w:spacing w:before="0" w:after="60"/>
-              <w:keepNext/>
-            </w:pPr>
-            <w:r>
-              <w:rPr>
-                <w:rFonts w:ascii="Calibri" w:hAnsi="Calibri"/>
-                <w:sz w:val="20"/>
-              </w:rPr>
               <w:t xml:space="default">LF64: Mortality or fitness reduction due to increases in salinity</w:t>
             </w:r>
           </w:p>
@@ -2212,29 +1181,6 @@
                 <w:rFonts w:ascii="Calibri" w:hAnsi="Calibri"/>
                 <w:sz w:val="20"/>
               </w:rPr>
-              <w:t xml:space="default">1</w:t>
-            </w:r>
-          </w:p>
-        </w:tc>
-        <w:tc>
-          <w:tcPr>
-            <w:tcBorders>
-              <w:top w:val="single" w:space="0" w:color="D3D3D3"/>
-              <w:bottom w:val="single" w:space="0" w:color="D3D3D3"/>
-              <w:start w:val="single" w:space="0" w:color="D3D3D3"/>
-              <w:end w:val="single" w:space="0" w:color="D3D3D3"/>
-            </w:tcBorders>
-          </w:tcPr>
-          <w:p>
-            <w:pPr>
-              <w:spacing w:before="0" w:after="60"/>
-              <w:keepNext/>
-            </w:pPr>
-            <w:r>
-              <w:rPr>
-                <w:rFonts w:ascii="Calibri" w:hAnsi="Calibri"/>
-                <w:sz w:val="20"/>
-              </w:rPr>
               <w:t xml:space="default">HPDG</w:t>
             </w:r>
           </w:p>
@@ -2263,29 +1209,6 @@
                 <w:rFonts w:ascii="Calibri" w:hAnsi="Calibri"/>
                 <w:sz w:val="20"/>
               </w:rPr>
-              <w:t xml:space="default">Somass</w:t>
-            </w:r>
-          </w:p>
-        </w:tc>
-        <w:tc>
-          <w:tcPr>
-            <w:tcBorders>
-              <w:top w:val="single" w:space="0" w:color="D3D3D3"/>
-              <w:bottom w:val="single" w:space="0" w:color="D3D3D3"/>
-              <w:start w:val="single" w:space="0" w:color="D3D3D3"/>
-              <w:end w:val="single" w:space="0" w:color="D3D3D3"/>
-            </w:tcBorders>
-          </w:tcPr>
-          <w:p>
-            <w:pPr>
-              <w:spacing w:before="0" w:after="60"/>
-              <w:keepNext/>
-            </w:pPr>
-            <w:r>
-              <w:rPr>
-                <w:rFonts w:ascii="Calibri" w:hAnsi="Calibri"/>
-                <w:sz w:val="20"/>
-              </w:rPr>
               <w:t xml:space="default">LF1: Mortality or fitness reduction due to predation from pinnipeds or other aquatic species</w:t>
             </w:r>
           </w:p>
@@ -2309,29 +1232,6 @@
                 <w:rFonts w:ascii="Calibri" w:hAnsi="Calibri"/>
                 <w:sz w:val="20"/>
               </w:rPr>
-              <w:t xml:space="default">23</w:t>
-            </w:r>
-          </w:p>
-        </w:tc>
-        <w:tc>
-          <w:tcPr>
-            <w:tcBorders>
-              <w:top w:val="single" w:space="0" w:color="D3D3D3"/>
-              <w:bottom w:val="single" w:space="0" w:color="D3D3D3"/>
-              <w:start w:val="single" w:space="0" w:color="D3D3D3"/>
-              <w:end w:val="single" w:space="0" w:color="D3D3D3"/>
-            </w:tcBorders>
-          </w:tcPr>
-          <w:p>
-            <w:pPr>
-              <w:spacing w:before="0" w:after="60"/>
-              <w:keepNext/>
-            </w:pPr>
-            <w:r>
-              <w:rPr>
-                <w:rFonts w:ascii="Calibri" w:hAnsi="Calibri"/>
-                <w:sz w:val="20"/>
-              </w:rPr>
               <w:t xml:space="default">LPDG</w:t>
             </w:r>
           </w:p>
@@ -2360,29 +1260,6 @@
                 <w:rFonts w:ascii="Calibri" w:hAnsi="Calibri"/>
                 <w:sz w:val="20"/>
               </w:rPr>
-              <w:t xml:space="default">Somass</w:t>
-            </w:r>
-          </w:p>
-        </w:tc>
-        <w:tc>
-          <w:tcPr>
-            <w:tcBorders>
-              <w:top w:val="single" w:space="0" w:color="D3D3D3"/>
-              <w:bottom w:val="single" w:space="0" w:color="D3D3D3"/>
-              <w:start w:val="single" w:space="0" w:color="D3D3D3"/>
-              <w:end w:val="single" w:space="0" w:color="D3D3D3"/>
-            </w:tcBorders>
-          </w:tcPr>
-          <w:p>
-            <w:pPr>
-              <w:spacing w:before="0" w:after="60"/>
-              <w:keepNext/>
-            </w:pPr>
-            <w:r>
-              <w:rPr>
-                <w:rFonts w:ascii="Calibri" w:hAnsi="Calibri"/>
-                <w:sz w:val="20"/>
-              </w:rPr>
               <w:t xml:space="default">LF2:  Mortality or fitness reduction increased exposure to terrestrial predation</w:t>
             </w:r>
           </w:p>
@@ -2406,29 +1283,6 @@
                 <w:rFonts w:ascii="Calibri" w:hAnsi="Calibri"/>
                 <w:sz w:val="20"/>
               </w:rPr>
-              <w:t xml:space="default">23</w:t>
-            </w:r>
-          </w:p>
-        </w:tc>
-        <w:tc>
-          <w:tcPr>
-            <w:tcBorders>
-              <w:top w:val="single" w:space="0" w:color="D3D3D3"/>
-              <w:bottom w:val="single" w:space="0" w:color="D3D3D3"/>
-              <w:start w:val="single" w:space="0" w:color="D3D3D3"/>
-              <w:end w:val="single" w:space="0" w:color="D3D3D3"/>
-            </w:tcBorders>
-          </w:tcPr>
-          <w:p>
-            <w:pPr>
-              <w:spacing w:before="0" w:after="60"/>
-              <w:keepNext/>
-            </w:pPr>
-            <w:r>
-              <w:rPr>
-                <w:rFonts w:ascii="Calibri" w:hAnsi="Calibri"/>
-                <w:sz w:val="20"/>
-              </w:rPr>
               <w:t xml:space="default">LPDG</w:t>
             </w:r>
           </w:p>
@@ -2457,29 +1311,6 @@
                 <w:rFonts w:ascii="Calibri" w:hAnsi="Calibri"/>
                 <w:sz w:val="20"/>
               </w:rPr>
-              <w:t xml:space="default">Somass</w:t>
-            </w:r>
-          </w:p>
-        </w:tc>
-        <w:tc>
-          <w:tcPr>
-            <w:tcBorders>
-              <w:top w:val="single" w:space="0" w:color="D3D3D3"/>
-              <w:bottom w:val="single" w:space="0" w:color="D3D3D3"/>
-              <w:start w:val="single" w:space="0" w:color="D3D3D3"/>
-              <w:end w:val="single" w:space="0" w:color="D3D3D3"/>
-            </w:tcBorders>
-          </w:tcPr>
-          <w:p>
-            <w:pPr>
-              <w:spacing w:before="0" w:after="60"/>
-              <w:keepNext/>
-            </w:pPr>
-            <w:r>
-              <w:rPr>
-                <w:rFonts w:ascii="Calibri" w:hAnsi="Calibri"/>
-                <w:sz w:val="20"/>
-              </w:rPr>
               <w:t xml:space="default">LF4: Mortality or fitness reduction as a result of disease, parasites, or pathogens</w:t>
             </w:r>
           </w:p>
@@ -2503,29 +1334,6 @@
                 <w:rFonts w:ascii="Calibri" w:hAnsi="Calibri"/>
                 <w:sz w:val="20"/>
               </w:rPr>
-              <w:t xml:space="default">23</w:t>
-            </w:r>
-          </w:p>
-        </w:tc>
-        <w:tc>
-          <w:tcPr>
-            <w:tcBorders>
-              <w:top w:val="single" w:space="0" w:color="D3D3D3"/>
-              <w:bottom w:val="single" w:space="0" w:color="D3D3D3"/>
-              <w:start w:val="single" w:space="0" w:color="D3D3D3"/>
-              <w:end w:val="single" w:space="0" w:color="D3D3D3"/>
-            </w:tcBorders>
-          </w:tcPr>
-          <w:p>
-            <w:pPr>
-              <w:spacing w:before="0" w:after="60"/>
-              <w:keepNext/>
-            </w:pPr>
-            <w:r>
-              <w:rPr>
-                <w:rFonts w:ascii="Calibri" w:hAnsi="Calibri"/>
-                <w:sz w:val="20"/>
-              </w:rPr>
               <w:t xml:space="default">LPDG</w:t>
             </w:r>
           </w:p>
@@ -2554,29 +1362,6 @@
                 <w:rFonts w:ascii="Calibri" w:hAnsi="Calibri"/>
                 <w:sz w:val="20"/>
               </w:rPr>
-              <w:t xml:space="default">Somass</w:t>
-            </w:r>
-          </w:p>
-        </w:tc>
-        <w:tc>
-          <w:tcPr>
-            <w:tcBorders>
-              <w:top w:val="single" w:space="0" w:color="D3D3D3"/>
-              <w:bottom w:val="single" w:space="0" w:color="D3D3D3"/>
-              <w:start w:val="single" w:space="0" w:color="D3D3D3"/>
-              <w:end w:val="single" w:space="0" w:color="D3D3D3"/>
-            </w:tcBorders>
-          </w:tcPr>
-          <w:p>
-            <w:pPr>
-              <w:spacing w:before="0" w:after="60"/>
-              <w:keepNext/>
-            </w:pPr>
-            <w:r>
-              <w:rPr>
-                <w:rFonts w:ascii="Calibri" w:hAnsi="Calibri"/>
-                <w:sz w:val="20"/>
-              </w:rPr>
               <w:t xml:space="default">LF5: Mortality or fitness reduction due to competition with invasive species</w:t>
             </w:r>
           </w:p>
@@ -2600,29 +1385,6 @@
                 <w:rFonts w:ascii="Calibri" w:hAnsi="Calibri"/>
                 <w:sz w:val="20"/>
               </w:rPr>
-              <w:t xml:space="default">23</w:t>
-            </w:r>
-          </w:p>
-        </w:tc>
-        <w:tc>
-          <w:tcPr>
-            <w:tcBorders>
-              <w:top w:val="single" w:space="0" w:color="D3D3D3"/>
-              <w:bottom w:val="single" w:space="0" w:color="D3D3D3"/>
-              <w:start w:val="single" w:space="0" w:color="D3D3D3"/>
-              <w:end w:val="single" w:space="0" w:color="D3D3D3"/>
-            </w:tcBorders>
-          </w:tcPr>
-          <w:p>
-            <w:pPr>
-              <w:spacing w:before="0" w:after="60"/>
-              <w:keepNext/>
-            </w:pPr>
-            <w:r>
-              <w:rPr>
-                <w:rFonts w:ascii="Calibri" w:hAnsi="Calibri"/>
-                <w:sz w:val="20"/>
-              </w:rPr>
               <w:t xml:space="default">LPDG</w:t>
             </w:r>
           </w:p>
@@ -2651,29 +1413,6 @@
                 <w:rFonts w:ascii="Calibri" w:hAnsi="Calibri"/>
                 <w:sz w:val="20"/>
               </w:rPr>
-              <w:t xml:space="default">Somass</w:t>
-            </w:r>
-          </w:p>
-        </w:tc>
-        <w:tc>
-          <w:tcPr>
-            <w:tcBorders>
-              <w:top w:val="single" w:space="0" w:color="D3D3D3"/>
-              <w:bottom w:val="single" w:space="0" w:color="D3D3D3"/>
-              <w:start w:val="single" w:space="0" w:color="D3D3D3"/>
-              <w:end w:val="single" w:space="0" w:color="D3D3D3"/>
-            </w:tcBorders>
-          </w:tcPr>
-          <w:p>
-            <w:pPr>
-              <w:spacing w:before="0" w:after="60"/>
-              <w:keepNext/>
-            </w:pPr>
-            <w:r>
-              <w:rPr>
-                <w:rFonts w:ascii="Calibri" w:hAnsi="Calibri"/>
-                <w:sz w:val="20"/>
-              </w:rPr>
               <w:t xml:space="default">LF6: Limited or delayed access due to physical migration barriers and/or lack of safe migration routes (including lack of cover and complexity)</w:t>
             </w:r>
           </w:p>
@@ -2697,29 +1436,6 @@
                 <w:rFonts w:ascii="Calibri" w:hAnsi="Calibri"/>
                 <w:sz w:val="20"/>
               </w:rPr>
-              <w:t xml:space="default">23</w:t>
-            </w:r>
-          </w:p>
-        </w:tc>
-        <w:tc>
-          <w:tcPr>
-            <w:tcBorders>
-              <w:top w:val="single" w:space="0" w:color="D3D3D3"/>
-              <w:bottom w:val="single" w:space="0" w:color="D3D3D3"/>
-              <w:start w:val="single" w:space="0" w:color="D3D3D3"/>
-              <w:end w:val="single" w:space="0" w:color="D3D3D3"/>
-            </w:tcBorders>
-          </w:tcPr>
-          <w:p>
-            <w:pPr>
-              <w:spacing w:before="0" w:after="60"/>
-              <w:keepNext/>
-            </w:pPr>
-            <w:r>
-              <w:rPr>
-                <w:rFonts w:ascii="Calibri" w:hAnsi="Calibri"/>
-                <w:sz w:val="20"/>
-              </w:rPr>
               <w:t xml:space="default">LPDG</w:t>
             </w:r>
           </w:p>
@@ -2748,29 +1464,6 @@
                 <w:rFonts w:ascii="Calibri" w:hAnsi="Calibri"/>
                 <w:sz w:val="20"/>
               </w:rPr>
-              <w:t xml:space="default">Somass</w:t>
-            </w:r>
-          </w:p>
-        </w:tc>
-        <w:tc>
-          <w:tcPr>
-            <w:tcBorders>
-              <w:top w:val="single" w:space="0" w:color="D3D3D3"/>
-              <w:bottom w:val="single" w:space="0" w:color="D3D3D3"/>
-              <w:start w:val="single" w:space="0" w:color="D3D3D3"/>
-              <w:end w:val="single" w:space="0" w:color="D3D3D3"/>
-            </w:tcBorders>
-          </w:tcPr>
-          <w:p>
-            <w:pPr>
-              <w:spacing w:before="0" w:after="60"/>
-              <w:keepNext/>
-            </w:pPr>
-            <w:r>
-              <w:rPr>
-                <w:rFonts w:ascii="Calibri" w:hAnsi="Calibri"/>
-                <w:sz w:val="20"/>
-              </w:rPr>
               <w:t xml:space="default">LF13: Mortality or fitness reduction as a result of poor pH levels</w:t>
             </w:r>
           </w:p>
@@ -2794,29 +1487,6 @@
                 <w:rFonts w:ascii="Calibri" w:hAnsi="Calibri"/>
                 <w:sz w:val="20"/>
               </w:rPr>
-              <w:t xml:space="default">23</w:t>
-            </w:r>
-          </w:p>
-        </w:tc>
-        <w:tc>
-          <w:tcPr>
-            <w:tcBorders>
-              <w:top w:val="single" w:space="0" w:color="D3D3D3"/>
-              <w:bottom w:val="single" w:space="0" w:color="D3D3D3"/>
-              <w:start w:val="single" w:space="0" w:color="D3D3D3"/>
-              <w:end w:val="single" w:space="0" w:color="D3D3D3"/>
-            </w:tcBorders>
-          </w:tcPr>
-          <w:p>
-            <w:pPr>
-              <w:spacing w:before="0" w:after="60"/>
-              <w:keepNext/>
-            </w:pPr>
-            <w:r>
-              <w:rPr>
-                <w:rFonts w:ascii="Calibri" w:hAnsi="Calibri"/>
-                <w:sz w:val="20"/>
-              </w:rPr>
               <w:t xml:space="default">LPDG</w:t>
             </w:r>
           </w:p>
@@ -2845,29 +1515,6 @@
                 <w:rFonts w:ascii="Calibri" w:hAnsi="Calibri"/>
                 <w:sz w:val="20"/>
               </w:rPr>
-              <w:t xml:space="default">Somass</w:t>
-            </w:r>
-          </w:p>
-        </w:tc>
-        <w:tc>
-          <w:tcPr>
-            <w:tcBorders>
-              <w:top w:val="single" w:space="0" w:color="D3D3D3"/>
-              <w:bottom w:val="single" w:space="0" w:color="D3D3D3"/>
-              <w:start w:val="single" w:space="0" w:color="D3D3D3"/>
-              <w:end w:val="single" w:space="0" w:color="D3D3D3"/>
-            </w:tcBorders>
-          </w:tcPr>
-          <w:p>
-            <w:pPr>
-              <w:spacing w:before="0" w:after="60"/>
-              <w:keepNext/>
-            </w:pPr>
-            <w:r>
-              <w:rPr>
-                <w:rFonts w:ascii="Calibri" w:hAnsi="Calibri"/>
-                <w:sz w:val="20"/>
-              </w:rPr>
               <w:t xml:space="default">LF14: Mortality or fitness reduction as a result of changes to salinity</w:t>
             </w:r>
           </w:p>
@@ -2891,29 +1538,6 @@
                 <w:rFonts w:ascii="Calibri" w:hAnsi="Calibri"/>
                 <w:sz w:val="20"/>
               </w:rPr>
-              <w:t xml:space="default">23</w:t>
-            </w:r>
-          </w:p>
-        </w:tc>
-        <w:tc>
-          <w:tcPr>
-            <w:tcBorders>
-              <w:top w:val="single" w:space="0" w:color="D3D3D3"/>
-              <w:bottom w:val="single" w:space="0" w:color="D3D3D3"/>
-              <w:start w:val="single" w:space="0" w:color="D3D3D3"/>
-              <w:end w:val="single" w:space="0" w:color="D3D3D3"/>
-            </w:tcBorders>
-          </w:tcPr>
-          <w:p>
-            <w:pPr>
-              <w:spacing w:before="0" w:after="60"/>
-              <w:keepNext/>
-            </w:pPr>
-            <w:r>
-              <w:rPr>
-                <w:rFonts w:ascii="Calibri" w:hAnsi="Calibri"/>
-                <w:sz w:val="20"/>
-              </w:rPr>
               <w:t xml:space="default">LPDG</w:t>
             </w:r>
           </w:p>
@@ -2942,29 +1566,6 @@
                 <w:rFonts w:ascii="Calibri" w:hAnsi="Calibri"/>
                 <w:sz w:val="20"/>
               </w:rPr>
-              <w:t xml:space="default">Somass</w:t>
-            </w:r>
-          </w:p>
-        </w:tc>
-        <w:tc>
-          <w:tcPr>
-            <w:tcBorders>
-              <w:top w:val="single" w:space="0" w:color="D3D3D3"/>
-              <w:bottom w:val="single" w:space="0" w:color="D3D3D3"/>
-              <w:start w:val="single" w:space="0" w:color="D3D3D3"/>
-              <w:end w:val="single" w:space="0" w:color="D3D3D3"/>
-            </w:tcBorders>
-          </w:tcPr>
-          <w:p>
-            <w:pPr>
-              <w:spacing w:before="0" w:after="60"/>
-              <w:keepNext/>
-            </w:pPr>
-            <w:r>
-              <w:rPr>
-                <w:rFonts w:ascii="Calibri" w:hAnsi="Calibri"/>
-                <w:sz w:val="20"/>
-              </w:rPr>
               <w:t xml:space="default">LF16: Mortality due to elevated levels of predation of eggs and alevin</w:t>
             </w:r>
           </w:p>
@@ -2988,29 +1589,6 @@
                 <w:rFonts w:ascii="Calibri" w:hAnsi="Calibri"/>
                 <w:sz w:val="20"/>
               </w:rPr>
-              <w:t xml:space="default">23</w:t>
-            </w:r>
-          </w:p>
-        </w:tc>
-        <w:tc>
-          <w:tcPr>
-            <w:tcBorders>
-              <w:top w:val="single" w:space="0" w:color="D3D3D3"/>
-              <w:bottom w:val="single" w:space="0" w:color="D3D3D3"/>
-              <w:start w:val="single" w:space="0" w:color="D3D3D3"/>
-              <w:end w:val="single" w:space="0" w:color="D3D3D3"/>
-            </w:tcBorders>
-          </w:tcPr>
-          <w:p>
-            <w:pPr>
-              <w:spacing w:before="0" w:after="60"/>
-              <w:keepNext/>
-            </w:pPr>
-            <w:r>
-              <w:rPr>
-                <w:rFonts w:ascii="Calibri" w:hAnsi="Calibri"/>
-                <w:sz w:val="20"/>
-              </w:rPr>
               <w:t xml:space="default">LPDG</w:t>
             </w:r>
           </w:p>
@@ -3039,29 +1617,6 @@
                 <w:rFonts w:ascii="Calibri" w:hAnsi="Calibri"/>
                 <w:sz w:val="20"/>
               </w:rPr>
-              <w:t xml:space="default">Somass</w:t>
-            </w:r>
-          </w:p>
-        </w:tc>
-        <w:tc>
-          <w:tcPr>
-            <w:tcBorders>
-              <w:top w:val="single" w:space="0" w:color="D3D3D3"/>
-              <w:bottom w:val="single" w:space="0" w:color="D3D3D3"/>
-              <w:start w:val="single" w:space="0" w:color="D3D3D3"/>
-              <w:end w:val="single" w:space="0" w:color="D3D3D3"/>
-            </w:tcBorders>
-          </w:tcPr>
-          <w:p>
-            <w:pPr>
-              <w:spacing w:before="0" w:after="60"/>
-              <w:keepNext/>
-            </w:pPr>
-            <w:r>
-              <w:rPr>
-                <w:rFonts w:ascii="Calibri" w:hAnsi="Calibri"/>
-                <w:sz w:val="20"/>
-              </w:rPr>
               <w:t xml:space="default">LF17: Mortality or fitness reduction due to predation by or presence of invasive species</w:t>
             </w:r>
           </w:p>
@@ -3085,29 +1640,6 @@
                 <w:rFonts w:ascii="Calibri" w:hAnsi="Calibri"/>
                 <w:sz w:val="20"/>
               </w:rPr>
-              <w:t xml:space="default">23</w:t>
-            </w:r>
-          </w:p>
-        </w:tc>
-        <w:tc>
-          <w:tcPr>
-            <w:tcBorders>
-              <w:top w:val="single" w:space="0" w:color="D3D3D3"/>
-              <w:bottom w:val="single" w:space="0" w:color="D3D3D3"/>
-              <w:start w:val="single" w:space="0" w:color="D3D3D3"/>
-              <w:end w:val="single" w:space="0" w:color="D3D3D3"/>
-            </w:tcBorders>
-          </w:tcPr>
-          <w:p>
-            <w:pPr>
-              <w:spacing w:before="0" w:after="60"/>
-              <w:keepNext/>
-            </w:pPr>
-            <w:r>
-              <w:rPr>
-                <w:rFonts w:ascii="Calibri" w:hAnsi="Calibri"/>
-                <w:sz w:val="20"/>
-              </w:rPr>
               <w:t xml:space="default">LPDG</w:t>
             </w:r>
           </w:p>
@@ -3136,29 +1668,6 @@
                 <w:rFonts w:ascii="Calibri" w:hAnsi="Calibri"/>
                 <w:sz w:val="20"/>
               </w:rPr>
-              <w:t xml:space="default">Somass</w:t>
-            </w:r>
-          </w:p>
-        </w:tc>
-        <w:tc>
-          <w:tcPr>
-            <w:tcBorders>
-              <w:top w:val="single" w:space="0" w:color="D3D3D3"/>
-              <w:bottom w:val="single" w:space="0" w:color="D3D3D3"/>
-              <w:start w:val="single" w:space="0" w:color="D3D3D3"/>
-              <w:end w:val="single" w:space="0" w:color="D3D3D3"/>
-            </w:tcBorders>
-          </w:tcPr>
-          <w:p>
-            <w:pPr>
-              <w:spacing w:before="0" w:after="60"/>
-              <w:keepNext/>
-            </w:pPr>
-            <w:r>
-              <w:rPr>
-                <w:rFonts w:ascii="Calibri" w:hAnsi="Calibri"/>
-                <w:sz w:val="20"/>
-              </w:rPr>
               <w:t xml:space="default">LF18: Mortality due to redd disturbance by humans</w:t>
             </w:r>
           </w:p>
@@ -3182,29 +1691,6 @@
                 <w:rFonts w:ascii="Calibri" w:hAnsi="Calibri"/>
                 <w:sz w:val="20"/>
               </w:rPr>
-              <w:t xml:space="default">23</w:t>
-            </w:r>
-          </w:p>
-        </w:tc>
-        <w:tc>
-          <w:tcPr>
-            <w:tcBorders>
-              <w:top w:val="single" w:space="0" w:color="D3D3D3"/>
-              <w:bottom w:val="single" w:space="0" w:color="D3D3D3"/>
-              <w:start w:val="single" w:space="0" w:color="D3D3D3"/>
-              <w:end w:val="single" w:space="0" w:color="D3D3D3"/>
-            </w:tcBorders>
-          </w:tcPr>
-          <w:p>
-            <w:pPr>
-              <w:spacing w:before="0" w:after="60"/>
-              <w:keepNext/>
-            </w:pPr>
-            <w:r>
-              <w:rPr>
-                <w:rFonts w:ascii="Calibri" w:hAnsi="Calibri"/>
-                <w:sz w:val="20"/>
-              </w:rPr>
               <w:t xml:space="default">LPDG</w:t>
             </w:r>
           </w:p>
@@ -3233,29 +1719,6 @@
                 <w:rFonts w:ascii="Calibri" w:hAnsi="Calibri"/>
                 <w:sz w:val="20"/>
               </w:rPr>
-              <w:t xml:space="default">Somass</w:t>
-            </w:r>
-          </w:p>
-        </w:tc>
-        <w:tc>
-          <w:tcPr>
-            <w:tcBorders>
-              <w:top w:val="single" w:space="0" w:color="D3D3D3"/>
-              <w:bottom w:val="single" w:space="0" w:color="D3D3D3"/>
-              <w:start w:val="single" w:space="0" w:color="D3D3D3"/>
-              <w:end w:val="single" w:space="0" w:color="D3D3D3"/>
-            </w:tcBorders>
-          </w:tcPr>
-          <w:p>
-            <w:pPr>
-              <w:spacing w:before="0" w:after="60"/>
-              <w:keepNext/>
-            </w:pPr>
-            <w:r>
-              <w:rPr>
-                <w:rFonts w:ascii="Calibri" w:hAnsi="Calibri"/>
-                <w:sz w:val="20"/>
-              </w:rPr>
               <w:t xml:space="default">LF21: Mortality or fitness reduction due to dewatered redds at low flows</w:t>
             </w:r>
           </w:p>
@@ -3279,29 +1742,6 @@
                 <w:rFonts w:ascii="Calibri" w:hAnsi="Calibri"/>
                 <w:sz w:val="20"/>
               </w:rPr>
-              <w:t xml:space="default">23</w:t>
-            </w:r>
-          </w:p>
-        </w:tc>
-        <w:tc>
-          <w:tcPr>
-            <w:tcBorders>
-              <w:top w:val="single" w:space="0" w:color="D3D3D3"/>
-              <w:bottom w:val="single" w:space="0" w:color="D3D3D3"/>
-              <w:start w:val="single" w:space="0" w:color="D3D3D3"/>
-              <w:end w:val="single" w:space="0" w:color="D3D3D3"/>
-            </w:tcBorders>
-          </w:tcPr>
-          <w:p>
-            <w:pPr>
-              <w:spacing w:before="0" w:after="60"/>
-              <w:keepNext/>
-            </w:pPr>
-            <w:r>
-              <w:rPr>
-                <w:rFonts w:ascii="Calibri" w:hAnsi="Calibri"/>
-                <w:sz w:val="20"/>
-              </w:rPr>
               <w:t xml:space="default">LPDG</w:t>
             </w:r>
           </w:p>
@@ -3330,29 +1770,6 @@
                 <w:rFonts w:ascii="Calibri" w:hAnsi="Calibri"/>
                 <w:sz w:val="20"/>
               </w:rPr>
-              <w:t xml:space="default">Somass</w:t>
-            </w:r>
-          </w:p>
-        </w:tc>
-        <w:tc>
-          <w:tcPr>
-            <w:tcBorders>
-              <w:top w:val="single" w:space="0" w:color="D3D3D3"/>
-              <w:bottom w:val="single" w:space="0" w:color="D3D3D3"/>
-              <w:start w:val="single" w:space="0" w:color="D3D3D3"/>
-              <w:end w:val="single" w:space="0" w:color="D3D3D3"/>
-            </w:tcBorders>
-          </w:tcPr>
-          <w:p>
-            <w:pPr>
-              <w:spacing w:before="0" w:after="60"/>
-              <w:keepNext/>
-            </w:pPr>
-            <w:r>
-              <w:rPr>
-                <w:rFonts w:ascii="Calibri" w:hAnsi="Calibri"/>
-                <w:sz w:val="20"/>
-              </w:rPr>
               <w:t xml:space="default">LF29: Mortality or fitness reduction due to deleterious substances</w:t>
             </w:r>
           </w:p>
@@ -3376,29 +1793,6 @@
                 <w:rFonts w:ascii="Calibri" w:hAnsi="Calibri"/>
                 <w:sz w:val="20"/>
               </w:rPr>
-              <w:t xml:space="default">23</w:t>
-            </w:r>
-          </w:p>
-        </w:tc>
-        <w:tc>
-          <w:tcPr>
-            <w:tcBorders>
-              <w:top w:val="single" w:space="0" w:color="D3D3D3"/>
-              <w:bottom w:val="single" w:space="0" w:color="D3D3D3"/>
-              <w:start w:val="single" w:space="0" w:color="D3D3D3"/>
-              <w:end w:val="single" w:space="0" w:color="D3D3D3"/>
-            </w:tcBorders>
-          </w:tcPr>
-          <w:p>
-            <w:pPr>
-              <w:spacing w:before="0" w:after="60"/>
-              <w:keepNext/>
-            </w:pPr>
-            <w:r>
-              <w:rPr>
-                <w:rFonts w:ascii="Calibri" w:hAnsi="Calibri"/>
-                <w:sz w:val="20"/>
-              </w:rPr>
               <w:t xml:space="default">LPDG</w:t>
             </w:r>
           </w:p>
@@ -3427,29 +1821,6 @@
                 <w:rFonts w:ascii="Calibri" w:hAnsi="Calibri"/>
                 <w:sz w:val="20"/>
               </w:rPr>
-              <w:t xml:space="default">Somass</w:t>
-            </w:r>
-          </w:p>
-        </w:tc>
-        <w:tc>
-          <w:tcPr>
-            <w:tcBorders>
-              <w:top w:val="single" w:space="0" w:color="D3D3D3"/>
-              <w:bottom w:val="single" w:space="0" w:color="D3D3D3"/>
-              <w:start w:val="single" w:space="0" w:color="D3D3D3"/>
-              <w:end w:val="single" w:space="0" w:color="D3D3D3"/>
-            </w:tcBorders>
-          </w:tcPr>
-          <w:p>
-            <w:pPr>
-              <w:spacing w:before="0" w:after="60"/>
-              <w:keepNext/>
-            </w:pPr>
-            <w:r>
-              <w:rPr>
-                <w:rFonts w:ascii="Calibri" w:hAnsi="Calibri"/>
-                <w:sz w:val="20"/>
-              </w:rPr>
               <w:t xml:space="default">LF31: Mortality or fitness reduction due to elevated predation as a result of enhancement of predatory fish species</w:t>
             </w:r>
           </w:p>
@@ -3473,29 +1844,6 @@
                 <w:rFonts w:ascii="Calibri" w:hAnsi="Calibri"/>
                 <w:sz w:val="20"/>
               </w:rPr>
-              <w:t xml:space="default">23</w:t>
-            </w:r>
-          </w:p>
-        </w:tc>
-        <w:tc>
-          <w:tcPr>
-            <w:tcBorders>
-              <w:top w:val="single" w:space="0" w:color="D3D3D3"/>
-              <w:bottom w:val="single" w:space="0" w:color="D3D3D3"/>
-              <w:start w:val="single" w:space="0" w:color="D3D3D3"/>
-              <w:end w:val="single" w:space="0" w:color="D3D3D3"/>
-            </w:tcBorders>
-          </w:tcPr>
-          <w:p>
-            <w:pPr>
-              <w:spacing w:before="0" w:after="60"/>
-              <w:keepNext/>
-            </w:pPr>
-            <w:r>
-              <w:rPr>
-                <w:rFonts w:ascii="Calibri" w:hAnsi="Calibri"/>
-                <w:sz w:val="20"/>
-              </w:rPr>
               <w:t xml:space="default">LPDG</w:t>
             </w:r>
           </w:p>
@@ -3524,29 +1872,6 @@
                 <w:rFonts w:ascii="Calibri" w:hAnsi="Calibri"/>
                 <w:sz w:val="20"/>
               </w:rPr>
-              <w:t xml:space="default">Somass</w:t>
-            </w:r>
-          </w:p>
-        </w:tc>
-        <w:tc>
-          <w:tcPr>
-            <w:tcBorders>
-              <w:top w:val="single" w:space="0" w:color="D3D3D3"/>
-              <w:bottom w:val="single" w:space="0" w:color="D3D3D3"/>
-              <w:start w:val="single" w:space="0" w:color="D3D3D3"/>
-              <w:end w:val="single" w:space="0" w:color="D3D3D3"/>
-            </w:tcBorders>
-          </w:tcPr>
-          <w:p>
-            <w:pPr>
-              <w:spacing w:before="0" w:after="60"/>
-              <w:keepNext/>
-            </w:pPr>
-            <w:r>
-              <w:rPr>
-                <w:rFonts w:ascii="Calibri" w:hAnsi="Calibri"/>
-                <w:sz w:val="20"/>
-              </w:rPr>
               <w:t xml:space="default">LF46: Mortality or fitness reduction due to ingestion of microplastics in lake environments</w:t>
             </w:r>
           </w:p>
@@ -3570,29 +1895,6 @@
                 <w:rFonts w:ascii="Calibri" w:hAnsi="Calibri"/>
                 <w:sz w:val="20"/>
               </w:rPr>
-              <w:t xml:space="default">23</w:t>
-            </w:r>
-          </w:p>
-        </w:tc>
-        <w:tc>
-          <w:tcPr>
-            <w:tcBorders>
-              <w:top w:val="single" w:space="0" w:color="D3D3D3"/>
-              <w:bottom w:val="single" w:space="0" w:color="D3D3D3"/>
-              <w:start w:val="single" w:space="0" w:color="D3D3D3"/>
-              <w:end w:val="single" w:space="0" w:color="D3D3D3"/>
-            </w:tcBorders>
-          </w:tcPr>
-          <w:p>
-            <w:pPr>
-              <w:spacing w:before="0" w:after="60"/>
-              <w:keepNext/>
-            </w:pPr>
-            <w:r>
-              <w:rPr>
-                <w:rFonts w:ascii="Calibri" w:hAnsi="Calibri"/>
-                <w:sz w:val="20"/>
-              </w:rPr>
               <w:t xml:space="default">LPDG</w:t>
             </w:r>
           </w:p>
@@ -3621,29 +1923,6 @@
                 <w:rFonts w:ascii="Calibri" w:hAnsi="Calibri"/>
                 <w:sz w:val="20"/>
               </w:rPr>
-              <w:t xml:space="default">Somass</w:t>
-            </w:r>
-          </w:p>
-        </w:tc>
-        <w:tc>
-          <w:tcPr>
-            <w:tcBorders>
-              <w:top w:val="single" w:space="0" w:color="D3D3D3"/>
-              <w:bottom w:val="single" w:space="0" w:color="D3D3D3"/>
-              <w:start w:val="single" w:space="0" w:color="D3D3D3"/>
-              <w:end w:val="single" w:space="0" w:color="D3D3D3"/>
-            </w:tcBorders>
-          </w:tcPr>
-          <w:p>
-            <w:pPr>
-              <w:spacing w:before="0" w:after="60"/>
-              <w:keepNext/>
-            </w:pPr>
-            <w:r>
-              <w:rPr>
-                <w:rFonts w:ascii="Calibri" w:hAnsi="Calibri"/>
-                <w:sz w:val="20"/>
-              </w:rPr>
               <w:t xml:space="default">LF47: Mortality or fitness reduction due to elevated predation</w:t>
             </w:r>
           </w:p>
@@ -3667,29 +1946,6 @@
                 <w:rFonts w:ascii="Calibri" w:hAnsi="Calibri"/>
                 <w:sz w:val="20"/>
               </w:rPr>
-              <w:t xml:space="default">23</w:t>
-            </w:r>
-          </w:p>
-        </w:tc>
-        <w:tc>
-          <w:tcPr>
-            <w:tcBorders>
-              <w:top w:val="single" w:space="0" w:color="D3D3D3"/>
-              <w:bottom w:val="single" w:space="0" w:color="D3D3D3"/>
-              <w:start w:val="single" w:space="0" w:color="D3D3D3"/>
-              <w:end w:val="single" w:space="0" w:color="D3D3D3"/>
-            </w:tcBorders>
-          </w:tcPr>
-          <w:p>
-            <w:pPr>
-              <w:spacing w:before="0" w:after="60"/>
-              <w:keepNext/>
-            </w:pPr>
-            <w:r>
-              <w:rPr>
-                <w:rFonts w:ascii="Calibri" w:hAnsi="Calibri"/>
-                <w:sz w:val="20"/>
-              </w:rPr>
               <w:t xml:space="default">LPDG</w:t>
             </w:r>
           </w:p>
@@ -3718,29 +1974,6 @@
                 <w:rFonts w:ascii="Calibri" w:hAnsi="Calibri"/>
                 <w:sz w:val="20"/>
               </w:rPr>
-              <w:t xml:space="default">Somass</w:t>
-            </w:r>
-          </w:p>
-        </w:tc>
-        <w:tc>
-          <w:tcPr>
-            <w:tcBorders>
-              <w:top w:val="single" w:space="0" w:color="D3D3D3"/>
-              <w:bottom w:val="single" w:space="0" w:color="D3D3D3"/>
-              <w:start w:val="single" w:space="0" w:color="D3D3D3"/>
-              <w:end w:val="single" w:space="0" w:color="D3D3D3"/>
-            </w:tcBorders>
-          </w:tcPr>
-          <w:p>
-            <w:pPr>
-              <w:spacing w:before="0" w:after="60"/>
-              <w:keepNext/>
-            </w:pPr>
-            <w:r>
-              <w:rPr>
-                <w:rFonts w:ascii="Calibri" w:hAnsi="Calibri"/>
-                <w:sz w:val="20"/>
-              </w:rPr>
               <w:t xml:space="default">LF48: Mortality or fitness reduction due to predation by invasive species</w:t>
             </w:r>
           </w:p>
@@ -3764,29 +1997,6 @@
                 <w:rFonts w:ascii="Calibri" w:hAnsi="Calibri"/>
                 <w:sz w:val="20"/>
               </w:rPr>
-              <w:t xml:space="default">23</w:t>
-            </w:r>
-          </w:p>
-        </w:tc>
-        <w:tc>
-          <w:tcPr>
-            <w:tcBorders>
-              <w:top w:val="single" w:space="0" w:color="D3D3D3"/>
-              <w:bottom w:val="single" w:space="0" w:color="D3D3D3"/>
-              <w:start w:val="single" w:space="0" w:color="D3D3D3"/>
-              <w:end w:val="single" w:space="0" w:color="D3D3D3"/>
-            </w:tcBorders>
-          </w:tcPr>
-          <w:p>
-            <w:pPr>
-              <w:spacing w:before="0" w:after="60"/>
-              <w:keepNext/>
-            </w:pPr>
-            <w:r>
-              <w:rPr>
-                <w:rFonts w:ascii="Calibri" w:hAnsi="Calibri"/>
-                <w:sz w:val="20"/>
-              </w:rPr>
               <w:t xml:space="default">LPDG</w:t>
             </w:r>
           </w:p>
@@ -3815,53 +2025,7 @@
                 <w:rFonts w:ascii="Calibri" w:hAnsi="Calibri"/>
                 <w:sz w:val="20"/>
               </w:rPr>
-              <w:t xml:space="default">Somass</w:t>
-            </w:r>
-          </w:p>
-        </w:tc>
-        <w:tc>
-          <w:tcPr>
-            <w:tcBorders>
-              <w:top w:val="single" w:space="0" w:color="D3D3D3"/>
-              <w:bottom w:val="single" w:space="0" w:color="D3D3D3"/>
-              <w:start w:val="single" w:space="0" w:color="D3D3D3"/>
-              <w:end w:val="single" w:space="0" w:color="D3D3D3"/>
-            </w:tcBorders>
-          </w:tcPr>
-          <w:p>
-            <w:pPr>
-              <w:spacing w:before="0" w:after="60"/>
-              <w:keepNext/>
-            </w:pPr>
-            <w:r>
-              <w:rPr>
-                <w:rFonts w:ascii="Calibri" w:hAnsi="Calibri"/>
-                <w:sz w:val="20"/>
-              </w:rPr>
               <w:t xml:space="default">LF66: Mortality or fitness reduction due to ingestion of microplastics</w:t>
-            </w:r>
-          </w:p>
-        </w:tc>
-        <w:tc>
-          <w:tcPr>
-            <w:tcBorders>
-              <w:top w:val="single" w:space="0" w:color="D3D3D3"/>
-              <w:bottom w:val="single" w:space="0" w:color="D3D3D3"/>
-              <w:start w:val="single" w:space="0" w:color="D3D3D3"/>
-              <w:end w:val="single" w:space="0" w:color="D3D3D3"/>
-            </w:tcBorders>
-          </w:tcPr>
-          <w:p>
-            <w:pPr>
-              <w:spacing w:before="0" w:after="60"/>
-              <w:keepNext/>
-            </w:pPr>
-            <w:r>
-              <w:rPr>
-                <w:rFonts w:ascii="Calibri" w:hAnsi="Calibri"/>
-                <w:sz w:val="20"/>
-              </w:rPr>
-              <w:t xml:space="default">23</w:t>
             </w:r>
           </w:p>
         </w:tc>

--- a/Figures/Watershed_DG_Tables/Somass.docx
+++ b/Figures/Watershed_DG_Tables/Somass.docx
@@ -139,6 +139,57 @@
                 <w:sz w:val="20"/>
               </w:rPr>
               <w:t xml:space="default">LF20: Mortality or fitness reduction due to redd overspawn</w:t>
+            </w:r>
+          </w:p>
+        </w:tc>
+        <w:tc>
+          <w:tcPr>
+            <w:tcBorders>
+              <w:top w:val="single" w:space="0" w:color="D3D3D3"/>
+              <w:bottom w:val="single" w:space="0" w:color="D3D3D3"/>
+              <w:start w:val="single" w:space="0" w:color="D3D3D3"/>
+              <w:end w:val="single" w:space="0" w:color="D3D3D3"/>
+            </w:tcBorders>
+          </w:tcPr>
+          <w:p>
+            <w:pPr>
+              <w:spacing w:before="0" w:after="60"/>
+              <w:keepNext/>
+            </w:pPr>
+            <w:r>
+              <w:rPr>
+                <w:rFonts w:ascii="Calibri" w:hAnsi="Calibri"/>
+                <w:sz w:val="20"/>
+              </w:rPr>
+              <w:t xml:space="default">HPDG</w:t>
+            </w:r>
+          </w:p>
+        </w:tc>
+      </w:tr>
+      <w:tr>
+        <w:trPr>
+          <w:cantSplit/>
+        </w:trPr>
+        <w:tc>
+          <w:tcPr>
+            <w:tcBorders>
+              <w:top w:val="single" w:space="0" w:color="D3D3D3"/>
+              <w:bottom w:val="single" w:space="0" w:color="D3D3D3"/>
+              <w:start w:val="single" w:space="0" w:color="D3D3D3"/>
+              <w:end w:val="single" w:space="0" w:color="D3D3D3"/>
+            </w:tcBorders>
+          </w:tcPr>
+          <w:p>
+            <w:pPr>
+              <w:spacing w:before="0" w:after="60"/>
+              <w:keepNext/>
+            </w:pPr>
+            <w:r>
+              <w:rPr>
+                <w:rFonts w:ascii="Calibri" w:hAnsi="Calibri"/>
+                <w:sz w:val="20"/>
+              </w:rPr>
+              <w:t xml:space="default">LF22: Mortality or fitness reduction resulting from frequent and higher peak flows causing redd scour</w:t>
             </w:r>
           </w:p>
         </w:tc>
